--- a/praticaweb/modelli/SUAP Autorizzazione UNICA_DEHORS.docx
+++ b/praticaweb/modelli/SUAP Autorizzazione UNICA_DEHORS.docx
@@ -139,14 +139,6 @@
     </w:p>
     <w:p>
       <w:pPr>
-        <w:pStyle w:val="Intestazione"/>
-        <w:rPr>
-          <w:rFonts w:ascii="Century Gothic" w:hAnsi="Century Gothic"/>
-        </w:rPr>
-      </w:pPr>
-    </w:p>
-    <w:p>
-      <w:pPr>
         <w:rPr>
           <w:rFonts w:ascii="Century Gothic" w:hAnsi="Century Gothic"/>
           <w:b/>
@@ -421,26 +413,35 @@
           <w:sz w:val="26"/>
           <w:szCs w:val="26"/>
         </w:rPr>
-        <w:t>SERVIZI ALLE IMPRESE, AL TERRITORIO</w:t>
-      </w:r>
-    </w:p>
-    <w:p>
-      <w:pPr>
-        <w:jc w:val="center"/>
+        <w:t xml:space="preserve">SETTORE </w:t>
+      </w:r>
+      <w:r>
         <w:rPr>
           <w:rFonts w:ascii="Century Gothic" w:hAnsi="Century Gothic"/>
           <w:b/>
           <w:sz w:val="26"/>
           <w:szCs w:val="26"/>
         </w:rPr>
-      </w:pPr>
-      <w:r>
+        <w:t>SERVIZI ALLE IMPRESE, AL TERRITORIO</w:t>
+      </w:r>
+    </w:p>
+    <w:p>
+      <w:pPr>
+        <w:jc w:val="center"/>
         <w:rPr>
           <w:rFonts w:ascii="Century Gothic" w:hAnsi="Century Gothic"/>
           <w:b/>
           <w:sz w:val="26"/>
           <w:szCs w:val="26"/>
         </w:rPr>
+      </w:pPr>
+      <w:r>
+        <w:rPr>
+          <w:rFonts w:ascii="Century Gothic" w:hAnsi="Century Gothic"/>
+          <w:b/>
+          <w:sz w:val="26"/>
+          <w:szCs w:val="26"/>
+        </w:rPr>
         <w:t>E SVILPUPPO SOSTENIBILE</w:t>
       </w:r>
     </w:p>
@@ -501,7 +502,21 @@
           <w:rFonts w:ascii="Century Gothic" w:hAnsi="Century Gothic"/>
           <w:sz w:val="22"/>
         </w:rPr>
-        <w:t>Vista l'istanza presentata in data [</w:t>
+        <w:t>Vista l'istanza di Permesso di Costruire presentata</w:t>
+      </w:r>
+      <w:r>
+        <w:rPr>
+          <w:rFonts w:ascii="Century Gothic" w:hAnsi="Century Gothic"/>
+          <w:sz w:val="22"/>
+        </w:rPr>
+        <w:t xml:space="preserve"> e registrata in data </w:t>
+      </w:r>
+      <w:r>
+        <w:rPr>
+          <w:rFonts w:ascii="Century Gothic" w:hAnsi="Century Gothic"/>
+          <w:sz w:val="22"/>
+        </w:rPr>
+        <w:t>[</w:t>
       </w:r>
       <w:proofErr w:type="spellStart"/>
       <w:r>
@@ -517,7 +532,21 @@
           <w:rFonts w:ascii="Century Gothic" w:hAnsi="Century Gothic"/>
           <w:sz w:val="22"/>
         </w:rPr>
-        <w:t xml:space="preserve">], </w:t>
+        <w:t>]</w:t>
+      </w:r>
+      <w:r>
+        <w:rPr>
+          <w:rFonts w:ascii="Century Gothic" w:hAnsi="Century Gothic"/>
+          <w:sz w:val="22"/>
+        </w:rPr>
+        <w:t xml:space="preserve"> con</w:t>
+      </w:r>
+      <w:r>
+        <w:rPr>
+          <w:rFonts w:ascii="Century Gothic" w:hAnsi="Century Gothic"/>
+          <w:sz w:val="22"/>
+        </w:rPr>
+        <w:t xml:space="preserve"> </w:t>
       </w:r>
       <w:proofErr w:type="spellStart"/>
       <w:r>
@@ -533,7 +562,44 @@
           <w:rFonts w:ascii="Century Gothic" w:hAnsi="Century Gothic"/>
           <w:sz w:val="22"/>
         </w:rPr>
-        <w:t xml:space="preserve">. [protocollo] allo S.U.A.P. del Comune da </w:t>
+        <w:t xml:space="preserve">. </w:t>
+      </w:r>
+      <w:r>
+        <w:rPr>
+          <w:rFonts w:ascii="Century Gothic" w:hAnsi="Century Gothic"/>
+          <w:sz w:val="22"/>
+        </w:rPr>
+        <w:t>[protocollo]</w:t>
+      </w:r>
+      <w:r>
+        <w:rPr>
+          <w:rFonts w:ascii="Century Gothic" w:hAnsi="Century Gothic"/>
+          <w:sz w:val="22"/>
+        </w:rPr>
+        <w:t xml:space="preserve"> </w:t>
+      </w:r>
+      <w:bookmarkStart w:id="0" w:name="_GoBack"/>
+      <w:bookmarkEnd w:id="0"/>
+      <w:r>
+        <w:rPr>
+          <w:rFonts w:ascii="Century Gothic" w:hAnsi="Century Gothic"/>
+          <w:sz w:val="22"/>
+        </w:rPr>
+        <w:t>allo S.U.A.P. del Comune da</w:t>
+      </w:r>
+      <w:r>
+        <w:rPr>
+          <w:rFonts w:ascii="Century Gothic" w:hAnsi="Century Gothic"/>
+          <w:sz w:val="22"/>
+        </w:rPr>
+        <w:t>l</w:t>
+      </w:r>
+      <w:r>
+        <w:rPr>
+          <w:rFonts w:ascii="Century Gothic" w:hAnsi="Century Gothic"/>
+          <w:sz w:val="22"/>
+        </w:rPr>
+        <w:t xml:space="preserve"> </w:t>
       </w:r>
       <w:r>
         <w:rPr>
@@ -550,6 +616,47 @@
           <w:b/>
           <w:sz w:val="22"/>
         </w:rPr>
+        <w:t>richiedenti.</w:t>
+      </w:r>
+      <w:r>
+        <w:rPr>
+          <w:rFonts w:ascii="Century Gothic" w:hAnsi="Century Gothic"/>
+          <w:b/>
+          <w:sz w:val="22"/>
+        </w:rPr>
+        <w:t>titolo</w:t>
+      </w:r>
+      <w:proofErr w:type="spellEnd"/>
+      <w:r>
+        <w:rPr>
+          <w:rFonts w:ascii="Century Gothic" w:hAnsi="Century Gothic"/>
+          <w:b/>
+          <w:sz w:val="22"/>
+        </w:rPr>
+        <w:t>]</w:t>
+      </w:r>
+      <w:r>
+        <w:rPr>
+          <w:rFonts w:ascii="Century Gothic" w:hAnsi="Century Gothic"/>
+          <w:sz w:val="22"/>
+        </w:rPr>
+        <w:t xml:space="preserve">, dell’attività commerciale denominata </w:t>
+      </w:r>
+      <w:r>
+        <w:rPr>
+          <w:rFonts w:ascii="Century Gothic" w:hAnsi="Century Gothic"/>
+          <w:b/>
+          <w:sz w:val="22"/>
+        </w:rPr>
+        <w:t>[</w:t>
+      </w:r>
+      <w:proofErr w:type="spellStart"/>
+      <w:r>
+        <w:rPr>
+          <w:rFonts w:ascii="Century Gothic" w:hAnsi="Century Gothic"/>
+          <w:b/>
+          <w:sz w:val="22"/>
+        </w:rPr>
         <w:t>elenco_richiedenti</w:t>
       </w:r>
       <w:proofErr w:type="spellEnd"/>
@@ -566,7 +673,7 @@
           <w:rFonts w:ascii="Century Gothic" w:hAnsi="Century Gothic"/>
           <w:sz w:val="22"/>
         </w:rPr>
-        <w:t>, nella persona del [</w:t>
+        <w:t xml:space="preserve"> PEC: [</w:t>
       </w:r>
       <w:proofErr w:type="spellStart"/>
       <w:r>
@@ -574,7 +681,7 @@
           <w:rFonts w:ascii="Century Gothic" w:hAnsi="Century Gothic"/>
           <w:sz w:val="22"/>
         </w:rPr>
-        <w:t>richiedenti.titolo</w:t>
+        <w:t>richiedente.pec</w:t>
       </w:r>
       <w:proofErr w:type="spellEnd"/>
       <w:r>
@@ -582,94 +689,143 @@
           <w:rFonts w:ascii="Century Gothic" w:hAnsi="Century Gothic"/>
           <w:sz w:val="22"/>
         </w:rPr>
-        <w:t>] PEC: [</w:t>
+        <w:t xml:space="preserve">] per </w:t>
+      </w:r>
+      <w:r>
+        <w:rPr>
+          <w:rFonts w:ascii="Century Gothic" w:hAnsi="Century Gothic"/>
+          <w:b/>
+          <w:sz w:val="22"/>
+        </w:rPr>
+        <w:t>[oggetto]</w:t>
+      </w:r>
+      <w:r>
+        <w:rPr>
+          <w:rFonts w:ascii="Century Gothic" w:hAnsi="Century Gothic"/>
+          <w:sz w:val="22"/>
+        </w:rPr>
+        <w:t xml:space="preserve"> a servizio del predetto esercizio, ubicato </w:t>
+      </w:r>
+      <w:r>
+        <w:rPr>
+          <w:rFonts w:ascii="Century Gothic" w:hAnsi="Century Gothic"/>
+          <w:sz w:val="22"/>
+        </w:rPr>
+        <w:t xml:space="preserve">in </w:t>
+      </w:r>
+      <w:r>
+        <w:rPr>
+          <w:rFonts w:ascii="Century Gothic" w:hAnsi="Century Gothic"/>
+          <w:b/>
+          <w:sz w:val="22"/>
+        </w:rPr>
+        <w:t>[ubicazione],</w:t>
+      </w:r>
+      <w:r>
+        <w:rPr>
+          <w:rFonts w:ascii="Century Gothic" w:hAnsi="Century Gothic"/>
+          <w:b/>
+          <w:sz w:val="22"/>
+        </w:rPr>
+        <w:t xml:space="preserve"> Sanremo 18038 (IM)</w:t>
+      </w:r>
+      <w:r>
+        <w:rPr>
+          <w:rFonts w:ascii="Century Gothic" w:hAnsi="Century Gothic"/>
+          <w:sz w:val="22"/>
+        </w:rPr>
+        <w:t xml:space="preserve"> sull'area identificata catastalmente al N.C.T. come segue </w:t>
+      </w:r>
+      <w:r>
+        <w:rPr>
+          <w:rFonts w:ascii="Century Gothic" w:hAnsi="Century Gothic"/>
+          <w:sz w:val="22"/>
+          <w:szCs w:val="22"/>
+        </w:rPr>
+        <w:t>[</w:t>
       </w:r>
       <w:proofErr w:type="spellStart"/>
       <w:r>
         <w:rPr>
           <w:rFonts w:ascii="Century Gothic" w:hAnsi="Century Gothic"/>
           <w:sz w:val="22"/>
-        </w:rPr>
-        <w:t>richiedente.pec</w:t>
+          <w:szCs w:val="22"/>
+        </w:rPr>
+        <w:t>elenco_ct</w:t>
       </w:r>
       <w:proofErr w:type="spellEnd"/>
       <w:r>
         <w:rPr>
           <w:rFonts w:ascii="Century Gothic" w:hAnsi="Century Gothic"/>
           <w:sz w:val="22"/>
-        </w:rPr>
-        <w:t>], con allegato progetto redatto dal [</w:t>
+          <w:szCs w:val="22"/>
+        </w:rPr>
+        <w:t>]</w:t>
+      </w:r>
+      <w:r>
+        <w:rPr>
+          <w:rFonts w:ascii="Century Gothic" w:hAnsi="Century Gothic"/>
+          <w:sz w:val="22"/>
+        </w:rPr>
+        <w:t>;</w:t>
+      </w:r>
+    </w:p>
+    <w:p>
+      <w:pPr>
+        <w:spacing w:before="120" w:after="120"/>
+        <w:jc w:val="both"/>
+        <w:rPr>
+          <w:rFonts w:ascii="Century Gothic" w:hAnsi="Century Gothic"/>
+          <w:sz w:val="22"/>
+        </w:rPr>
+      </w:pPr>
+      <w:r>
+        <w:rPr>
+          <w:rFonts w:ascii="Century Gothic" w:hAnsi="Century Gothic"/>
+          <w:sz w:val="22"/>
+        </w:rPr>
+        <w:t>Visto il progetto redatto da</w:t>
+      </w:r>
+      <w:r>
+        <w:rPr>
+          <w:rFonts w:ascii="Century Gothic" w:hAnsi="Century Gothic"/>
+          <w:sz w:val="22"/>
+        </w:rPr>
+        <w:t xml:space="preserve"> </w:t>
+      </w:r>
+      <w:r>
+        <w:rPr>
+          <w:rFonts w:ascii="Century Gothic" w:hAnsi="Century Gothic"/>
+          <w:b/>
+          <w:sz w:val="22"/>
+        </w:rPr>
+        <w:t>[</w:t>
       </w:r>
       <w:proofErr w:type="spellStart"/>
       <w:r>
         <w:rPr>
           <w:rFonts w:ascii="Century Gothic" w:hAnsi="Century Gothic"/>
-          <w:sz w:val="22"/>
-        </w:rPr>
-        <w:t>elenco_tutti_progettisti</w:t>
+          <w:b/>
+          <w:sz w:val="22"/>
+        </w:rPr>
+        <w:t>elenco_progettisti_completo</w:t>
       </w:r>
       <w:proofErr w:type="spellEnd"/>
       <w:r>
         <w:rPr>
           <w:rFonts w:ascii="Century Gothic" w:hAnsi="Century Gothic"/>
-          <w:sz w:val="22"/>
-        </w:rPr>
-        <w:t>] ubicati in Sanremo (IM) [ubicazione], sull'area identificata catastalmente al N.C.T. come segue [</w:t>
-      </w:r>
-      <w:proofErr w:type="spellStart"/>
-      <w:r>
-        <w:rPr>
-          <w:rFonts w:ascii="Century Gothic" w:hAnsi="Century Gothic"/>
-          <w:sz w:val="22"/>
-        </w:rPr>
-        <w:t>elenco_ct</w:t>
-      </w:r>
-      <w:proofErr w:type="spellEnd"/>
-      <w:r>
-        <w:rPr>
-          <w:rFonts w:ascii="Century Gothic" w:hAnsi="Century Gothic"/>
-          <w:sz w:val="22"/>
-        </w:rPr>
-        <w:t xml:space="preserve">] per </w:t>
-      </w:r>
-      <w:r>
-        <w:rPr>
-          <w:rFonts w:ascii="Century Gothic" w:hAnsi="Century Gothic"/>
           <w:b/>
           <w:sz w:val="22"/>
         </w:rPr>
-        <w:t>[oggetto]</w:t>
-      </w:r>
-      <w:r>
-        <w:rPr>
-          <w:rFonts w:ascii="Century Gothic" w:hAnsi="Century Gothic"/>
-          <w:sz w:val="22"/>
-        </w:rPr>
-        <w:t xml:space="preserve"> a servizio del predetto esercizio per un periodo di ____________ anni dalla data del rilascio,</w:t>
-      </w:r>
-      <w:r>
-        <w:rPr>
-          <w:rFonts w:ascii="Century Gothic" w:hAnsi="Century Gothic"/>
-          <w:sz w:val="22"/>
-        </w:rPr>
-        <w:t xml:space="preserve"> </w:t>
-      </w:r>
-      <w:r>
-        <w:rPr>
-          <w:rFonts w:ascii="Century Gothic" w:hAnsi="Century Gothic"/>
-          <w:sz w:val="22"/>
-        </w:rPr>
-        <w:t>costituito dai seguenti elaborati:</w:t>
-      </w:r>
-    </w:p>
-    <w:p>
-      <w:pPr>
-        <w:jc w:val="both"/>
-        <w:rPr>
-          <w:rFonts w:ascii="Century Gothic" w:hAnsi="Century Gothic"/>
-          <w:sz w:val="22"/>
-        </w:rPr>
-      </w:pPr>
+        <w:t>]</w:t>
+      </w:r>
+      <w:r>
+        <w:rPr>
+          <w:rFonts w:ascii="Century Gothic" w:hAnsi="Century Gothic"/>
+          <w:sz w:val="22"/>
+        </w:rPr>
+        <w:t>, costituito dai seguenti elaborati:</w:t>
+      </w:r>
     </w:p>
     <w:p>
       <w:pPr>
@@ -736,11 +892,91 @@
     </w:p>
     <w:p>
       <w:pPr>
-        <w:rPr>
-          <w:rFonts w:ascii="Century Gothic" w:hAnsi="Century Gothic"/>
-          <w:sz w:val="22"/>
-        </w:rPr>
-      </w:pPr>
+        <w:spacing w:before="120" w:after="120"/>
+        <w:jc w:val="both"/>
+        <w:rPr>
+          <w:rFonts w:ascii="Century Gothic" w:hAnsi="Century Gothic"/>
+          <w:b/>
+          <w:sz w:val="22"/>
+        </w:rPr>
+      </w:pPr>
+      <w:r>
+        <w:rPr>
+          <w:rFonts w:ascii="Century Gothic" w:hAnsi="Century Gothic"/>
+          <w:sz w:val="22"/>
+        </w:rPr>
+        <w:t xml:space="preserve">Vista altresì la contestuale istanza di occupazione suolo pubblico </w:t>
+      </w:r>
+      <w:r>
+        <w:rPr>
+          <w:rFonts w:ascii="Century Gothic" w:hAnsi="Century Gothic"/>
+          <w:color w:val="FF0000"/>
+          <w:sz w:val="22"/>
+        </w:rPr>
+        <w:t>stagionale/</w:t>
+      </w:r>
+      <w:r>
+        <w:rPr>
+          <w:rFonts w:ascii="Century Gothic" w:hAnsi="Century Gothic"/>
+          <w:color w:val="FF0000"/>
+          <w:sz w:val="22"/>
+        </w:rPr>
+        <w:t xml:space="preserve">permanente </w:t>
+      </w:r>
+      <w:r>
+        <w:rPr>
+          <w:rFonts w:ascii="Century Gothic" w:hAnsi="Century Gothic"/>
+          <w:sz w:val="22"/>
+        </w:rPr>
+        <w:t xml:space="preserve">di </w:t>
+      </w:r>
+      <w:r>
+        <w:rPr>
+          <w:rFonts w:ascii="Century Gothic" w:hAnsi="Century Gothic"/>
+          <w:b/>
+          <w:sz w:val="22"/>
+        </w:rPr>
+        <w:t>mq _______ (m. _____x _____);</w:t>
+      </w:r>
+    </w:p>
+    <w:p>
+      <w:pPr>
+        <w:suppressAutoHyphens/>
+        <w:spacing w:before="120" w:after="120"/>
+        <w:ind w:left="-76"/>
+        <w:jc w:val="both"/>
+        <w:rPr>
+          <w:rFonts w:ascii="Century Gothic" w:hAnsi="Century Gothic"/>
+          <w:sz w:val="22"/>
+          <w:szCs w:val="22"/>
+        </w:rPr>
+      </w:pPr>
+      <w:r>
+        <w:rPr>
+          <w:rFonts w:ascii="Century Gothic" w:hAnsi="Century Gothic"/>
+          <w:sz w:val="22"/>
+          <w:szCs w:val="22"/>
+        </w:rPr>
+        <w:t>Visto il parere prescrittivo rilasciato in data [pareri_1.data_rilascio;block=</w:t>
+      </w:r>
+      <w:proofErr w:type="spellStart"/>
+      <w:r>
+        <w:rPr>
+          <w:rFonts w:ascii="Century Gothic" w:hAnsi="Century Gothic"/>
+          <w:sz w:val="22"/>
+          <w:szCs w:val="22"/>
+        </w:rPr>
+        <w:t>tbs:listitem</w:t>
+      </w:r>
+      <w:proofErr w:type="spellEnd"/>
+      <w:r>
+        <w:rPr>
+          <w:rFonts w:ascii="Century Gothic" w:hAnsi="Century Gothic"/>
+          <w:sz w:val="22"/>
+          <w:szCs w:val="22"/>
+        </w:rPr>
+        <w:t>] da [pareri_1.ente] che si richiama integralmente: “[pareri_1.prescrizioni]”;</w:t>
+      </w:r>
     </w:p>
     <w:p>
       <w:pPr>
@@ -1057,6 +1293,7 @@
           <w:sz w:val="22"/>
           <w:szCs w:val="20"/>
         </w:rPr>
+        <w:lastRenderedPageBreak/>
         <w:t xml:space="preserve">D.P.R 6 giugno 2001, n. 380 “Testo Unico delle disposizioni legislative e regolamentari in materia di edilizia, e ss.mm.ii.; </w:t>
       </w:r>
     </w:p>
@@ -1107,7 +1344,6 @@
           <w:sz w:val="22"/>
           <w:szCs w:val="20"/>
         </w:rPr>
-        <w:lastRenderedPageBreak/>
         <w:t>Il Regolamento Edilizio e le Norme di Attuazione del vigente P.R.G. del Comune di Sanremo e provvedimenti connessi e consequenziali;</w:t>
       </w:r>
     </w:p>
@@ -1591,24 +1827,334 @@
           <w:rFonts w:ascii="Century Gothic" w:hAnsi="Century Gothic"/>
           <w:sz w:val="22"/>
         </w:rPr>
-        <w:t>], per un periodo di ____________ anni dalla data del rilascio, con le seguenti prescrizioni: “___________________”</w:t>
-      </w:r>
-      <w:r>
-        <w:rPr>
-          <w:rFonts w:ascii="Century Gothic" w:hAnsi="Century Gothic"/>
-          <w:sz w:val="22"/>
-        </w:rPr>
-        <w:t>,</w:t>
-      </w:r>
-    </w:p>
-    <w:p>
-      <w:pPr>
-        <w:jc w:val="both"/>
-        <w:rPr>
-          <w:rFonts w:ascii="Century Gothic" w:hAnsi="Century Gothic"/>
-          <w:sz w:val="22"/>
-        </w:rPr>
-      </w:pPr>
+        <w:t>], per un periodo di ____________ anni dalla data del rilascio</w:t>
+      </w:r>
+      <w:r>
+        <w:rPr>
+          <w:rFonts w:ascii="Century Gothic" w:hAnsi="Century Gothic"/>
+          <w:sz w:val="22"/>
+        </w:rPr>
+        <w:t>, con le seguenti prescrizioni:</w:t>
+      </w:r>
+    </w:p>
+    <w:p>
+      <w:pPr>
+        <w:pStyle w:val="Paragrafoelenco"/>
+        <w:rPr>
+          <w:rFonts w:ascii="Century Gothic" w:hAnsi="Century Gothic"/>
+          <w:sz w:val="22"/>
+        </w:rPr>
+      </w:pPr>
+    </w:p>
+    <w:p>
+      <w:pPr>
+        <w:pStyle w:val="Paragrafoelenco"/>
+        <w:numPr>
+          <w:ilvl w:val="0"/>
+          <w:numId w:val="18"/>
+        </w:numPr>
+        <w:ind w:left="1276" w:hanging="425"/>
+        <w:jc w:val="both"/>
+        <w:rPr>
+          <w:rFonts w:ascii="Century Gothic" w:hAnsi="Century Gothic"/>
+          <w:i/>
+          <w:color w:val="FF0000"/>
+          <w:sz w:val="22"/>
+        </w:rPr>
+      </w:pPr>
+      <w:r>
+        <w:rPr>
+          <w:rFonts w:ascii="Century Gothic" w:hAnsi="Century Gothic"/>
+          <w:i/>
+          <w:color w:val="FF0000"/>
+          <w:sz w:val="22"/>
+        </w:rPr>
+        <w:t>la struttura rispetti gli ingombri e le misure indicate in progetto;</w:t>
+      </w:r>
+    </w:p>
+    <w:p>
+      <w:pPr>
+        <w:pStyle w:val="Paragrafoelenco"/>
+        <w:numPr>
+          <w:ilvl w:val="0"/>
+          <w:numId w:val="18"/>
+        </w:numPr>
+        <w:ind w:left="1276" w:hanging="425"/>
+        <w:jc w:val="both"/>
+        <w:rPr>
+          <w:rFonts w:ascii="Century Gothic" w:hAnsi="Century Gothic"/>
+          <w:i/>
+          <w:color w:val="FF0000"/>
+          <w:sz w:val="22"/>
+        </w:rPr>
+      </w:pPr>
+      <w:r>
+        <w:rPr>
+          <w:rFonts w:ascii="Century Gothic" w:hAnsi="Century Gothic"/>
+          <w:i/>
+          <w:color w:val="FF0000"/>
+          <w:sz w:val="22"/>
+        </w:rPr>
+        <w:t>l'occupazione non dovrà intralciare il transito pedonale e dovrà essere collocata solo dopo il posizionamento delle transenne da parte delle forze dell'ordine o del personale autorizzato;</w:t>
+      </w:r>
+    </w:p>
+    <w:p>
+      <w:pPr>
+        <w:pStyle w:val="Paragrafoelenco"/>
+        <w:numPr>
+          <w:ilvl w:val="0"/>
+          <w:numId w:val="18"/>
+        </w:numPr>
+        <w:ind w:left="1276" w:hanging="425"/>
+        <w:jc w:val="both"/>
+        <w:rPr>
+          <w:rFonts w:ascii="Century Gothic" w:hAnsi="Century Gothic"/>
+          <w:i/>
+          <w:color w:val="FF0000"/>
+          <w:sz w:val="22"/>
+        </w:rPr>
+      </w:pPr>
+      <w:r>
+        <w:rPr>
+          <w:rFonts w:ascii="Century Gothic" w:hAnsi="Century Gothic"/>
+          <w:i/>
+          <w:color w:val="FF0000"/>
+          <w:sz w:val="22"/>
+        </w:rPr>
+        <w:t>nel caso in cui l'area interessata dall'occupazione dovesse essere utilizzata per motivi di pubblico interesse, l'autorizzazione potrà essere immediatamente revocata senza che l'intestatario possa avanzare pretese di sorta;</w:t>
+      </w:r>
+    </w:p>
+    <w:p>
+      <w:pPr>
+        <w:pStyle w:val="Paragrafoelenco"/>
+        <w:numPr>
+          <w:ilvl w:val="0"/>
+          <w:numId w:val="18"/>
+        </w:numPr>
+        <w:ind w:left="1276" w:hanging="425"/>
+        <w:jc w:val="both"/>
+        <w:rPr>
+          <w:rFonts w:ascii="Century Gothic" w:hAnsi="Century Gothic"/>
+          <w:i/>
+          <w:color w:val="FF0000"/>
+          <w:sz w:val="22"/>
+        </w:rPr>
+      </w:pPr>
+      <w:r>
+        <w:rPr>
+          <w:rFonts w:ascii="Century Gothic" w:hAnsi="Century Gothic"/>
+          <w:i/>
+          <w:color w:val="FF0000"/>
+          <w:sz w:val="22"/>
+        </w:rPr>
+        <w:t xml:space="preserve">l'occupazione non dovrà intralciare il transito pedonale e veicolare, garantendo l'area del marciapiede antistante il </w:t>
+      </w:r>
+      <w:proofErr w:type="spellStart"/>
+      <w:r>
+        <w:rPr>
+          <w:rFonts w:ascii="Century Gothic" w:hAnsi="Century Gothic"/>
+          <w:i/>
+          <w:color w:val="FF0000"/>
+          <w:sz w:val="22"/>
+        </w:rPr>
+        <w:t>dehors</w:t>
+      </w:r>
+      <w:proofErr w:type="spellEnd"/>
+      <w:r>
+        <w:rPr>
+          <w:rFonts w:ascii="Century Gothic" w:hAnsi="Century Gothic"/>
+          <w:i/>
+          <w:color w:val="FF0000"/>
+          <w:sz w:val="22"/>
+        </w:rPr>
+        <w:t>, libero da qualsiasi ingombro;</w:t>
+      </w:r>
+    </w:p>
+    <w:p>
+      <w:pPr>
+        <w:pStyle w:val="Paragrafoelenco"/>
+        <w:numPr>
+          <w:ilvl w:val="0"/>
+          <w:numId w:val="18"/>
+        </w:numPr>
+        <w:ind w:left="1276" w:hanging="425"/>
+        <w:jc w:val="both"/>
+        <w:rPr>
+          <w:rFonts w:ascii="Century Gothic" w:hAnsi="Century Gothic"/>
+          <w:i/>
+          <w:color w:val="FF0000"/>
+          <w:sz w:val="22"/>
+        </w:rPr>
+      </w:pPr>
+      <w:r>
+        <w:rPr>
+          <w:rFonts w:ascii="Century Gothic" w:hAnsi="Century Gothic"/>
+          <w:i/>
+          <w:color w:val="FF0000"/>
+          <w:sz w:val="22"/>
+        </w:rPr>
+        <w:t>dovranno essere adottati tutti gli accorgimenti necessari ad evitare danni a persone e/o cose;</w:t>
+      </w:r>
+    </w:p>
+    <w:p>
+      <w:pPr>
+        <w:pStyle w:val="Paragrafoelenco"/>
+        <w:numPr>
+          <w:ilvl w:val="0"/>
+          <w:numId w:val="18"/>
+        </w:numPr>
+        <w:ind w:left="1276" w:hanging="425"/>
+        <w:jc w:val="both"/>
+        <w:rPr>
+          <w:rFonts w:ascii="Century Gothic" w:hAnsi="Century Gothic"/>
+          <w:i/>
+          <w:color w:val="FF0000"/>
+          <w:sz w:val="22"/>
+        </w:rPr>
+      </w:pPr>
+      <w:r>
+        <w:rPr>
+          <w:rFonts w:ascii="Century Gothic" w:hAnsi="Century Gothic"/>
+          <w:i/>
+          <w:color w:val="FF0000"/>
+          <w:sz w:val="22"/>
+        </w:rPr>
+        <w:t>l'occupazione dovrà essere posizionata sulla carreggiata, così come da planimetria allegata;</w:t>
+      </w:r>
+    </w:p>
+    <w:p>
+      <w:pPr>
+        <w:pStyle w:val="Paragrafoelenco"/>
+        <w:numPr>
+          <w:ilvl w:val="0"/>
+          <w:numId w:val="18"/>
+        </w:numPr>
+        <w:ind w:left="1276" w:hanging="425"/>
+        <w:jc w:val="both"/>
+        <w:rPr>
+          <w:rFonts w:ascii="Century Gothic" w:hAnsi="Century Gothic"/>
+          <w:i/>
+          <w:color w:val="FF0000"/>
+          <w:sz w:val="22"/>
+        </w:rPr>
+      </w:pPr>
+      <w:r>
+        <w:rPr>
+          <w:rFonts w:ascii="Century Gothic" w:hAnsi="Century Gothic"/>
+          <w:i/>
+          <w:color w:val="FF0000"/>
+          <w:sz w:val="22"/>
+        </w:rPr>
+        <w:t>la struttura dovrà rispettare gli ingombri e le misure indicate in progetto, in particolare la stessa dovrà essere contenuta nella proiezione del pubblico esercizio;</w:t>
+      </w:r>
+    </w:p>
+    <w:p>
+      <w:pPr>
+        <w:pStyle w:val="Paragrafoelenco"/>
+        <w:numPr>
+          <w:ilvl w:val="0"/>
+          <w:numId w:val="18"/>
+        </w:numPr>
+        <w:ind w:left="1276" w:hanging="425"/>
+        <w:jc w:val="both"/>
+        <w:rPr>
+          <w:rFonts w:ascii="Century Gothic" w:hAnsi="Century Gothic"/>
+          <w:i/>
+          <w:color w:val="FF0000"/>
+          <w:sz w:val="22"/>
+        </w:rPr>
+      </w:pPr>
+      <w:r>
+        <w:rPr>
+          <w:rFonts w:ascii="Century Gothic" w:hAnsi="Century Gothic"/>
+          <w:i/>
+          <w:color w:val="FF0000"/>
+          <w:sz w:val="22"/>
+        </w:rPr>
+        <w:t xml:space="preserve">l'occupazione con </w:t>
+      </w:r>
+      <w:proofErr w:type="spellStart"/>
+      <w:r>
+        <w:rPr>
+          <w:rFonts w:ascii="Century Gothic" w:hAnsi="Century Gothic"/>
+          <w:i/>
+          <w:color w:val="FF0000"/>
+          <w:sz w:val="22"/>
+        </w:rPr>
+        <w:t>dehors</w:t>
+      </w:r>
+      <w:proofErr w:type="spellEnd"/>
+      <w:r>
+        <w:rPr>
+          <w:rFonts w:ascii="Century Gothic" w:hAnsi="Century Gothic"/>
+          <w:i/>
+          <w:color w:val="FF0000"/>
+          <w:sz w:val="22"/>
+        </w:rPr>
+        <w:t xml:space="preserve"> non deve costituire impedimento al funzionamento, utilizzo e manutenzione di reti tecniche o elementi di servizio (es. chiusini, griglie, caditoie, idranti, quadri di controllo, misuratori dei servizi </w:t>
+      </w:r>
+      <w:r>
+        <w:rPr>
+          <w:rFonts w:ascii="Century Gothic" w:hAnsi="Century Gothic"/>
+          <w:i/>
+          <w:color w:val="FF0000"/>
+          <w:sz w:val="22"/>
+        </w:rPr>
+        <w:lastRenderedPageBreak/>
+        <w:t>erogati, segnaletica verticale e orizzontale, toponomastica, illuminazione, ecc.);</w:t>
+      </w:r>
+    </w:p>
+    <w:p>
+      <w:pPr>
+        <w:pStyle w:val="Paragrafoelenco"/>
+        <w:numPr>
+          <w:ilvl w:val="0"/>
+          <w:numId w:val="18"/>
+        </w:numPr>
+        <w:ind w:left="1276" w:hanging="425"/>
+        <w:jc w:val="both"/>
+        <w:rPr>
+          <w:rFonts w:ascii="Century Gothic" w:hAnsi="Century Gothic"/>
+          <w:i/>
+          <w:color w:val="FF0000"/>
+          <w:sz w:val="22"/>
+        </w:rPr>
+      </w:pPr>
+      <w:r>
+        <w:rPr>
+          <w:rFonts w:ascii="Century Gothic" w:hAnsi="Century Gothic"/>
+          <w:i/>
+          <w:color w:val="FF0000"/>
+          <w:sz w:val="22"/>
+        </w:rPr>
+        <w:t>nel caso in cui l'area interessata dall'occupazione dovesse essere utilizzata per motivi di pubblico interesse, l'autorizzazione potrà essere immediatamente revocata senza che l'intestatario possa avanzare pretese di sorta;</w:t>
+      </w:r>
+    </w:p>
+    <w:p>
+      <w:pPr>
+        <w:pStyle w:val="Paragrafoelenco"/>
+        <w:numPr>
+          <w:ilvl w:val="0"/>
+          <w:numId w:val="18"/>
+        </w:numPr>
+        <w:ind w:left="1276" w:hanging="425"/>
+        <w:jc w:val="both"/>
+        <w:rPr>
+          <w:rFonts w:ascii="Century Gothic" w:hAnsi="Century Gothic"/>
+          <w:i/>
+          <w:color w:val="FF0000"/>
+          <w:sz w:val="22"/>
+        </w:rPr>
+      </w:pPr>
+      <w:r>
+        <w:rPr>
+          <w:rFonts w:ascii="Century Gothic" w:hAnsi="Century Gothic"/>
+          <w:i/>
+          <w:color w:val="FF0000"/>
+          <w:sz w:val="22"/>
+        </w:rPr>
+        <w:t>durante i periodi delle manifestazioni, l'occupazione dovrà essere rimossa tempestivamente, previa comunicazione ed eventuali prescrizioni impartite dagli Uffici comunali competenti.</w:t>
+      </w:r>
     </w:p>
     <w:p>
       <w:pPr>
@@ -1686,6 +2232,7 @@
           <w:ilvl w:val="0"/>
           <w:numId w:val="12"/>
         </w:numPr>
+        <w:jc w:val="both"/>
         <w:rPr>
           <w:rFonts w:ascii="Century Gothic" w:hAnsi="Century Gothic"/>
           <w:sz w:val="22"/>
@@ -1836,7 +2383,6 @@
           <w:rFonts w:ascii="Century Gothic" w:hAnsi="Century Gothic"/>
           <w:sz w:val="22"/>
         </w:rPr>
-        <w:lastRenderedPageBreak/>
         <w:t>Dovrà essere curata la manutenzione delle opere costruite e delle attrezzature installate in dipendenza della concessione;</w:t>
       </w:r>
     </w:p>
@@ -2062,8 +2608,6 @@
         </w:rPr>
         <w:t>Prima dell'inizio dei lavori dovrà essere comunicato il nominativo del direttore degli stessi nonché quello dell'impresa esecutrice, segnalando tempestivamente eventuali variazioni;</w:t>
       </w:r>
-      <w:bookmarkStart w:id="0" w:name="_GoBack"/>
-      <w:bookmarkEnd w:id="0"/>
     </w:p>
     <w:p>
       <w:pPr>
@@ -2117,17 +2661,8 @@
           <w:sz w:val="22"/>
           <w:szCs w:val="22"/>
         </w:rPr>
-        <w:t>L’area occupata dovrà essere individuata mediante la collocazione delle idonee “borchie” metalliche fornite dall’Ufficio Servizio Manutenzione Immobili e Progettazione, nelle modalità dallo sesso stab</w:t>
-      </w:r>
-      <w:r>
-        <w:rPr>
-          <w:rFonts w:ascii="Century Gothic" w:hAnsi="Century Gothic"/>
-          <w:b/>
-          <w:color w:val="FF0000"/>
-          <w:sz w:val="22"/>
-          <w:szCs w:val="22"/>
-        </w:rPr>
-        <w:t>ilite ed a cura del richiedente.</w:t>
+        <w:lastRenderedPageBreak/>
+        <w:t>L’area occupata dovrà essere individuata mediante la collocazione delle idonee “borchie” metalliche fornite dall’Ufficio Servizio Manutenzione Immobili e Progettazione, nelle modalità dallo sesso stabilite ed a cura del richiedente.</w:t>
       </w:r>
     </w:p>
     <w:p>
@@ -2398,7 +2933,21 @@
           <w:sz w:val="22"/>
         </w:rPr>
         <w:tab/>
-        <w:t>è applicata una sanzione amministrativa pecuniaria da un minimo di euro 100 (cento/00) ad un massimo di euro 500,00 (cinquecento/00);</w:t>
+        <w:t>è applicata una sanzione amministrativa pecuniaria da un minimo di euro 100</w:t>
+      </w:r>
+      <w:r>
+        <w:rPr>
+          <w:rFonts w:ascii="Century Gothic" w:hAnsi="Century Gothic"/>
+          <w:sz w:val="22"/>
+        </w:rPr>
+        <w:t>,00</w:t>
+      </w:r>
+      <w:r>
+        <w:rPr>
+          <w:rFonts w:ascii="Century Gothic" w:hAnsi="Century Gothic"/>
+          <w:sz w:val="22"/>
+        </w:rPr>
+        <w:t xml:space="preserve"> (cento/00) ad un massimo di euro 500,00 (cinquecento/00);</w:t>
       </w:r>
     </w:p>
     <w:p>
@@ -2503,6 +3052,7 @@
           <w:b/>
           <w:sz w:val="22"/>
           <w:szCs w:val="22"/>
+          <w:highlight w:val="yellow"/>
         </w:rPr>
       </w:pPr>
       <w:r>
@@ -2512,35 +3062,60 @@
           <w:sz w:val="22"/>
           <w:szCs w:val="22"/>
         </w:rPr>
-        <w:t>L’Autorizzazione ha validità ed efficacia dalla data di sottoscrizione da parte del Dirigente ed è subordinata alla corresponsione della TOSAP che dovrà essere effettuata entro 30 giorni dal rilascio del presente provvedimento.</w:t>
-      </w:r>
-    </w:p>
-    <w:p>
-      <w:pPr>
-        <w:rPr>
-          <w:rFonts w:ascii="Century Gothic" w:hAnsi="Century Gothic"/>
-          <w:sz w:val="22"/>
-        </w:rPr>
-      </w:pPr>
-    </w:p>
-    <w:p>
-      <w:pPr>
-        <w:rPr>
-          <w:rFonts w:ascii="Century Gothic" w:hAnsi="Century Gothic"/>
-          <w:sz w:val="22"/>
-        </w:rPr>
-      </w:pPr>
-    </w:p>
-    <w:p>
-      <w:pPr>
-        <w:rPr>
-          <w:rFonts w:ascii="Century Gothic" w:hAnsi="Century Gothic"/>
-          <w:sz w:val="22"/>
-        </w:rPr>
-      </w:pPr>
-    </w:p>
-    <w:p>
-      <w:pPr>
+        <w:t>L’Autorizzazione ha validità ed efficacia dalla data di sottoscrizione da parte del Dirigente ed è subordinata alla corresponsione della TOSAP che dovrà essere effettuata entro 30 giorni dal rilascio del presente provvedimento (</w:t>
+      </w:r>
+      <w:proofErr w:type="spellStart"/>
+      <w:r>
+        <w:rPr>
+          <w:rFonts w:ascii="Century Gothic" w:hAnsi="Century Gothic"/>
+          <w:b/>
+          <w:sz w:val="22"/>
+          <w:szCs w:val="22"/>
+        </w:rPr>
+        <w:t>dehors</w:t>
+      </w:r>
+      <w:proofErr w:type="spellEnd"/>
+      <w:r>
+        <w:rPr>
+          <w:rFonts w:ascii="Century Gothic" w:hAnsi="Century Gothic"/>
+          <w:b/>
+          <w:sz w:val="22"/>
+          <w:szCs w:val="22"/>
+        </w:rPr>
+        <w:t xml:space="preserve"> permanenti) oppure entro l’ultimo giorno dell’occupazione (</w:t>
+      </w:r>
+      <w:proofErr w:type="spellStart"/>
+      <w:r>
+        <w:rPr>
+          <w:rFonts w:ascii="Century Gothic" w:hAnsi="Century Gothic"/>
+          <w:b/>
+          <w:sz w:val="22"/>
+          <w:szCs w:val="22"/>
+        </w:rPr>
+        <w:t>dehors</w:t>
+      </w:r>
+      <w:proofErr w:type="spellEnd"/>
+      <w:r>
+        <w:rPr>
+          <w:rFonts w:ascii="Century Gothic" w:hAnsi="Century Gothic"/>
+          <w:b/>
+          <w:sz w:val="22"/>
+          <w:szCs w:val="22"/>
+        </w:rPr>
+        <w:t xml:space="preserve"> temporanei).</w:t>
+      </w:r>
+    </w:p>
+    <w:p>
+      <w:pPr>
+        <w:rPr>
+          <w:rFonts w:ascii="Century Gothic" w:hAnsi="Century Gothic"/>
+          <w:sz w:val="22"/>
+        </w:rPr>
+      </w:pPr>
+    </w:p>
+    <w:p>
+      <w:pPr>
+        <w:ind w:firstLine="708"/>
         <w:rPr>
           <w:rFonts w:ascii="Century Gothic" w:hAnsi="Century Gothic"/>
           <w:i/>
@@ -2590,7 +3165,7 @@
           <w:sz w:val="22"/>
           <w:szCs w:val="22"/>
         </w:rPr>
-        <w:t>26 aprile 2017</w:t>
+        <w:t>31 agosto 2017</w:t>
       </w:r>
       <w:r>
         <w:rPr>
@@ -2731,7 +3306,7 @@
         <v:path o:extrusionok="f" gradientshapeok="t" o:connecttype="rect"/>
         <o:lock v:ext="edit" aspectratio="t"/>
       </v:shapetype>
-      <v:shape id="_x0000_i1033" type="#_x0000_t75" style="width:11.4pt;height:11.4pt" o:bullet="t">
+      <v:shape id="_x0000_i1027" type="#_x0000_t75" style="width:11.4pt;height:11.4pt" o:bullet="t">
         <v:imagedata r:id="rId1" o:title="msoA70C"/>
       </v:shape>
     </w:pict>
@@ -4315,6 +4890,118 @@
     </w:lvl>
   </w:abstractNum>
   <w:abstractNum w:abstractNumId="14">
+    <w:nsid w:val="4C7D2DF8"/>
+    <w:multiLevelType w:val="hybridMultilevel"/>
+    <w:tmpl w:val="78BC4C22"/>
+    <w:lvl w:ilvl="0" w:tplc="44CE27B0">
+      <w:numFmt w:val="bullet"/>
+      <w:lvlText w:val="-"/>
+      <w:lvlJc w:val="left"/>
+      <w:pPr>
+        <w:ind w:left="720" w:hanging="360"/>
+      </w:pPr>
+      <w:rPr>
+        <w:rFonts w:ascii="Times New Roman" w:eastAsia="Times New Roman" w:hAnsi="Times New Roman" w:cs="Times New Roman" w:hint="default"/>
+      </w:rPr>
+    </w:lvl>
+    <w:lvl w:ilvl="1" w:tplc="04100003" w:tentative="1">
+      <w:start w:val="1"/>
+      <w:numFmt w:val="bullet"/>
+      <w:lvlText w:val="o"/>
+      <w:lvlJc w:val="left"/>
+      <w:pPr>
+        <w:ind w:left="1440" w:hanging="360"/>
+      </w:pPr>
+      <w:rPr>
+        <w:rFonts w:ascii="Courier New" w:hAnsi="Courier New" w:cs="Courier New" w:hint="default"/>
+      </w:rPr>
+    </w:lvl>
+    <w:lvl w:ilvl="2" w:tplc="04100005" w:tentative="1">
+      <w:start w:val="1"/>
+      <w:numFmt w:val="bullet"/>
+      <w:lvlText w:val=""/>
+      <w:lvlJc w:val="left"/>
+      <w:pPr>
+        <w:ind w:left="2160" w:hanging="360"/>
+      </w:pPr>
+      <w:rPr>
+        <w:rFonts w:ascii="Wingdings" w:hAnsi="Wingdings" w:hint="default"/>
+      </w:rPr>
+    </w:lvl>
+    <w:lvl w:ilvl="3" w:tplc="04100001" w:tentative="1">
+      <w:start w:val="1"/>
+      <w:numFmt w:val="bullet"/>
+      <w:lvlText w:val=""/>
+      <w:lvlJc w:val="left"/>
+      <w:pPr>
+        <w:ind w:left="2880" w:hanging="360"/>
+      </w:pPr>
+      <w:rPr>
+        <w:rFonts w:ascii="Symbol" w:hAnsi="Symbol" w:hint="default"/>
+      </w:rPr>
+    </w:lvl>
+    <w:lvl w:ilvl="4" w:tplc="04100003" w:tentative="1">
+      <w:start w:val="1"/>
+      <w:numFmt w:val="bullet"/>
+      <w:lvlText w:val="o"/>
+      <w:lvlJc w:val="left"/>
+      <w:pPr>
+        <w:ind w:left="3600" w:hanging="360"/>
+      </w:pPr>
+      <w:rPr>
+        <w:rFonts w:ascii="Courier New" w:hAnsi="Courier New" w:cs="Courier New" w:hint="default"/>
+      </w:rPr>
+    </w:lvl>
+    <w:lvl w:ilvl="5" w:tplc="04100005" w:tentative="1">
+      <w:start w:val="1"/>
+      <w:numFmt w:val="bullet"/>
+      <w:lvlText w:val=""/>
+      <w:lvlJc w:val="left"/>
+      <w:pPr>
+        <w:ind w:left="4320" w:hanging="360"/>
+      </w:pPr>
+      <w:rPr>
+        <w:rFonts w:ascii="Wingdings" w:hAnsi="Wingdings" w:hint="default"/>
+      </w:rPr>
+    </w:lvl>
+    <w:lvl w:ilvl="6" w:tplc="04100001" w:tentative="1">
+      <w:start w:val="1"/>
+      <w:numFmt w:val="bullet"/>
+      <w:lvlText w:val=""/>
+      <w:lvlJc w:val="left"/>
+      <w:pPr>
+        <w:ind w:left="5040" w:hanging="360"/>
+      </w:pPr>
+      <w:rPr>
+        <w:rFonts w:ascii="Symbol" w:hAnsi="Symbol" w:hint="default"/>
+      </w:rPr>
+    </w:lvl>
+    <w:lvl w:ilvl="7" w:tplc="04100003" w:tentative="1">
+      <w:start w:val="1"/>
+      <w:numFmt w:val="bullet"/>
+      <w:lvlText w:val="o"/>
+      <w:lvlJc w:val="left"/>
+      <w:pPr>
+        <w:ind w:left="5760" w:hanging="360"/>
+      </w:pPr>
+      <w:rPr>
+        <w:rFonts w:ascii="Courier New" w:hAnsi="Courier New" w:cs="Courier New" w:hint="default"/>
+      </w:rPr>
+    </w:lvl>
+    <w:lvl w:ilvl="8" w:tplc="04100005" w:tentative="1">
+      <w:start w:val="1"/>
+      <w:numFmt w:val="bullet"/>
+      <w:lvlText w:val=""/>
+      <w:lvlJc w:val="left"/>
+      <w:pPr>
+        <w:ind w:left="6480" w:hanging="360"/>
+      </w:pPr>
+      <w:rPr>
+        <w:rFonts w:ascii="Wingdings" w:hAnsi="Wingdings" w:hint="default"/>
+      </w:rPr>
+    </w:lvl>
+  </w:abstractNum>
+  <w:abstractNum w:abstractNumId="15">
     <w:nsid w:val="6A83682C"/>
     <w:multiLevelType w:val="hybridMultilevel"/>
     <w:tmpl w:val="6AF82B26"/>
@@ -4454,7 +5141,7 @@
       </w:rPr>
     </w:lvl>
   </w:abstractNum>
-  <w:abstractNum w:abstractNumId="15">
+  <w:abstractNum w:abstractNumId="16">
     <w:nsid w:val="70BF2442"/>
     <w:multiLevelType w:val="hybridMultilevel"/>
     <w:tmpl w:val="09BCC776"/>
@@ -4540,7 +5227,7 @@
       </w:pPr>
     </w:lvl>
   </w:abstractNum>
-  <w:abstractNum w:abstractNumId="16">
+  <w:abstractNum w:abstractNumId="17">
     <w:nsid w:val="7763567F"/>
     <w:multiLevelType w:val="hybridMultilevel"/>
     <w:tmpl w:val="070A836E"/>
@@ -4650,6 +5337,119 @@
       </w:pPr>
       <w:rPr>
         <w:rFonts w:ascii="Wingdings" w:hAnsi="Wingdings" w:hint="default"/>
+      </w:rPr>
+    </w:lvl>
+  </w:abstractNum>
+  <w:abstractNum w:abstractNumId="18">
+    <w:nsid w:val="7ECA658F"/>
+    <w:multiLevelType w:val="multilevel"/>
+    <w:tmpl w:val="CC440C5E"/>
+    <w:lvl w:ilvl="0">
+      <w:start w:val="1"/>
+      <w:numFmt w:val="bullet"/>
+      <w:lvlText w:val=""/>
+      <w:lvlJc w:val="left"/>
+      <w:pPr>
+        <w:ind w:left="720" w:hanging="360"/>
+      </w:pPr>
+      <w:rPr>
+        <w:rFonts w:ascii="Symbol" w:hAnsi="Symbol" w:cs="Symbol" w:hint="default"/>
+      </w:rPr>
+    </w:lvl>
+    <w:lvl w:ilvl="1">
+      <w:start w:val="1"/>
+      <w:numFmt w:val="bullet"/>
+      <w:lvlText w:val="o"/>
+      <w:lvlJc w:val="left"/>
+      <w:pPr>
+        <w:ind w:left="1440" w:hanging="360"/>
+      </w:pPr>
+      <w:rPr>
+        <w:rFonts w:ascii="Courier New" w:hAnsi="Courier New" w:cs="Courier New" w:hint="default"/>
+      </w:rPr>
+    </w:lvl>
+    <w:lvl w:ilvl="2">
+      <w:start w:val="1"/>
+      <w:numFmt w:val="bullet"/>
+      <w:lvlText w:val=""/>
+      <w:lvlJc w:val="left"/>
+      <w:pPr>
+        <w:ind w:left="2160" w:hanging="360"/>
+      </w:pPr>
+      <w:rPr>
+        <w:rFonts w:ascii="Wingdings" w:hAnsi="Wingdings" w:cs="Wingdings" w:hint="default"/>
+      </w:rPr>
+    </w:lvl>
+    <w:lvl w:ilvl="3">
+      <w:start w:val="1"/>
+      <w:numFmt w:val="bullet"/>
+      <w:lvlText w:val=""/>
+      <w:lvlJc w:val="left"/>
+      <w:pPr>
+        <w:ind w:left="2880" w:hanging="360"/>
+      </w:pPr>
+      <w:rPr>
+        <w:rFonts w:ascii="Symbol" w:hAnsi="Symbol" w:cs="Symbol" w:hint="default"/>
+      </w:rPr>
+    </w:lvl>
+    <w:lvl w:ilvl="4">
+      <w:start w:val="1"/>
+      <w:numFmt w:val="bullet"/>
+      <w:lvlText w:val="o"/>
+      <w:lvlJc w:val="left"/>
+      <w:pPr>
+        <w:ind w:left="3600" w:hanging="360"/>
+      </w:pPr>
+      <w:rPr>
+        <w:rFonts w:ascii="Courier New" w:hAnsi="Courier New" w:cs="Courier New" w:hint="default"/>
+      </w:rPr>
+    </w:lvl>
+    <w:lvl w:ilvl="5">
+      <w:start w:val="1"/>
+      <w:numFmt w:val="bullet"/>
+      <w:lvlText w:val=""/>
+      <w:lvlJc w:val="left"/>
+      <w:pPr>
+        <w:ind w:left="4320" w:hanging="360"/>
+      </w:pPr>
+      <w:rPr>
+        <w:rFonts w:ascii="Wingdings" w:hAnsi="Wingdings" w:cs="Wingdings" w:hint="default"/>
+      </w:rPr>
+    </w:lvl>
+    <w:lvl w:ilvl="6">
+      <w:start w:val="1"/>
+      <w:numFmt w:val="bullet"/>
+      <w:lvlText w:val=""/>
+      <w:lvlJc w:val="left"/>
+      <w:pPr>
+        <w:ind w:left="5040" w:hanging="360"/>
+      </w:pPr>
+      <w:rPr>
+        <w:rFonts w:ascii="Symbol" w:hAnsi="Symbol" w:cs="Symbol" w:hint="default"/>
+      </w:rPr>
+    </w:lvl>
+    <w:lvl w:ilvl="7">
+      <w:start w:val="1"/>
+      <w:numFmt w:val="bullet"/>
+      <w:lvlText w:val="o"/>
+      <w:lvlJc w:val="left"/>
+      <w:pPr>
+        <w:ind w:left="5760" w:hanging="360"/>
+      </w:pPr>
+      <w:rPr>
+        <w:rFonts w:ascii="Courier New" w:hAnsi="Courier New" w:cs="Courier New" w:hint="default"/>
+      </w:rPr>
+    </w:lvl>
+    <w:lvl w:ilvl="8">
+      <w:start w:val="1"/>
+      <w:numFmt w:val="bullet"/>
+      <w:lvlText w:val=""/>
+      <w:lvlJc w:val="left"/>
+      <w:pPr>
+        <w:ind w:left="6480" w:hanging="360"/>
+      </w:pPr>
+      <w:rPr>
+        <w:rFonts w:ascii="Wingdings" w:hAnsi="Wingdings" w:cs="Wingdings" w:hint="default"/>
       </w:rPr>
     </w:lvl>
   </w:abstractNum>
@@ -4666,7 +5466,7 @@
     <w:abstractNumId w:val="4"/>
   </w:num>
   <w:num w:numId="5">
-    <w:abstractNumId w:val="16"/>
+    <w:abstractNumId w:val="17"/>
   </w:num>
   <w:num w:numId="6">
     <w:abstractNumId w:val="7"/>
@@ -4687,7 +5487,7 @@
     <w:abstractNumId w:val="11"/>
   </w:num>
   <w:num w:numId="12">
-    <w:abstractNumId w:val="14"/>
+    <w:abstractNumId w:val="15"/>
   </w:num>
   <w:num w:numId="13">
     <w:abstractNumId w:val="9"/>
@@ -4702,7 +5502,13 @@
     <w:abstractNumId w:val="0"/>
   </w:num>
   <w:num w:numId="17">
-    <w:abstractNumId w:val="15"/>
+    <w:abstractNumId w:val="16"/>
+  </w:num>
+  <w:num w:numId="18">
+    <w:abstractNumId w:val="14"/>
+  </w:num>
+  <w:num w:numId="19">
+    <w:abstractNumId w:val="18"/>
   </w:num>
 </w:numbering>
 </file>

--- a/praticaweb/modelli/SUAP Autorizzazione UNICA_DEHORS.docx
+++ b/praticaweb/modelli/SUAP Autorizzazione UNICA_DEHORS.docx
@@ -442,7 +442,16 @@
           <w:sz w:val="26"/>
           <w:szCs w:val="26"/>
         </w:rPr>
-        <w:t>E SVILPUPPO SOSTENIBILE</w:t>
+        <w:t>E SVIL</w:t>
+      </w:r>
+      <w:r>
+        <w:rPr>
+          <w:rFonts w:ascii="Century Gothic" w:hAnsi="Century Gothic"/>
+          <w:b/>
+          <w:sz w:val="26"/>
+          <w:szCs w:val="26"/>
+        </w:rPr>
+        <w:t>UPPO SOSTENIBILE</w:t>
       </w:r>
     </w:p>
     <w:p>
@@ -491,6 +500,7 @@
     </w:p>
     <w:p>
       <w:pPr>
+        <w:spacing w:before="120" w:after="120"/>
         <w:jc w:val="both"/>
         <w:rPr>
           <w:rFonts w:ascii="Century Gothic" w:hAnsi="Century Gothic"/>
@@ -569,7 +579,21 @@
           <w:rFonts w:ascii="Century Gothic" w:hAnsi="Century Gothic"/>
           <w:sz w:val="22"/>
         </w:rPr>
-        <w:t>[protocollo]</w:t>
+        <w:t xml:space="preserve">[protocollo] </w:t>
+      </w:r>
+      <w:r>
+        <w:rPr>
+          <w:rFonts w:ascii="Century Gothic" w:hAnsi="Century Gothic"/>
+          <w:sz w:val="22"/>
+        </w:rPr>
+        <w:t>allo S.U.A.P. del Comune da</w:t>
+      </w:r>
+      <w:r>
+        <w:rPr>
+          <w:rFonts w:ascii="Century Gothic" w:hAnsi="Century Gothic"/>
+          <w:sz w:val="22"/>
+        </w:rPr>
+        <w:t>l</w:t>
       </w:r>
       <w:r>
         <w:rPr>
@@ -578,21 +602,190 @@
         </w:rPr>
         <w:t xml:space="preserve"> </w:t>
       </w:r>
-      <w:bookmarkStart w:id="0" w:name="_GoBack"/>
-      <w:bookmarkEnd w:id="0"/>
-      <w:r>
-        <w:rPr>
-          <w:rFonts w:ascii="Century Gothic" w:hAnsi="Century Gothic"/>
-          <w:sz w:val="22"/>
-        </w:rPr>
-        <w:t>allo S.U.A.P. del Comune da</w:t>
-      </w:r>
-      <w:r>
-        <w:rPr>
-          <w:rFonts w:ascii="Century Gothic" w:hAnsi="Century Gothic"/>
-          <w:sz w:val="22"/>
-        </w:rPr>
-        <w:t>l</w:t>
+      <w:r>
+        <w:rPr>
+          <w:rFonts w:ascii="Century Gothic" w:hAnsi="Century Gothic"/>
+          <w:b/>
+          <w:sz w:val="22"/>
+        </w:rPr>
+        <w:t>[</w:t>
+      </w:r>
+      <w:proofErr w:type="spellStart"/>
+      <w:r>
+        <w:rPr>
+          <w:rFonts w:ascii="Century Gothic" w:hAnsi="Century Gothic"/>
+          <w:b/>
+          <w:sz w:val="22"/>
+        </w:rPr>
+        <w:t>richiedenti.</w:t>
+      </w:r>
+      <w:r>
+        <w:rPr>
+          <w:rFonts w:ascii="Century Gothic" w:hAnsi="Century Gothic"/>
+          <w:b/>
+          <w:sz w:val="22"/>
+        </w:rPr>
+        <w:t>titolo</w:t>
+      </w:r>
+      <w:proofErr w:type="spellEnd"/>
+      <w:r>
+        <w:rPr>
+          <w:rFonts w:ascii="Century Gothic" w:hAnsi="Century Gothic"/>
+          <w:b/>
+          <w:sz w:val="22"/>
+        </w:rPr>
+        <w:t>]</w:t>
+      </w:r>
+      <w:r>
+        <w:rPr>
+          <w:rFonts w:ascii="Century Gothic" w:hAnsi="Century Gothic"/>
+          <w:sz w:val="22"/>
+        </w:rPr>
+        <w:t xml:space="preserve">, dell’attività commerciale denominata </w:t>
+      </w:r>
+      <w:r>
+        <w:rPr>
+          <w:rFonts w:ascii="Century Gothic" w:hAnsi="Century Gothic"/>
+          <w:b/>
+          <w:sz w:val="22"/>
+        </w:rPr>
+        <w:t>[</w:t>
+      </w:r>
+      <w:proofErr w:type="spellStart"/>
+      <w:r>
+        <w:rPr>
+          <w:rFonts w:ascii="Century Gothic" w:hAnsi="Century Gothic"/>
+          <w:b/>
+          <w:sz w:val="22"/>
+        </w:rPr>
+        <w:t>elenco_richiedenti</w:t>
+      </w:r>
+      <w:proofErr w:type="spellEnd"/>
+      <w:r>
+        <w:rPr>
+          <w:rFonts w:ascii="Century Gothic" w:hAnsi="Century Gothic"/>
+          <w:b/>
+          <w:sz w:val="22"/>
+        </w:rPr>
+        <w:t>]</w:t>
+      </w:r>
+      <w:r>
+        <w:rPr>
+          <w:rFonts w:ascii="Century Gothic" w:hAnsi="Century Gothic"/>
+          <w:sz w:val="22"/>
+        </w:rPr>
+        <w:t xml:space="preserve"> PEC: [</w:t>
+      </w:r>
+      <w:proofErr w:type="spellStart"/>
+      <w:r>
+        <w:rPr>
+          <w:rFonts w:ascii="Century Gothic" w:hAnsi="Century Gothic"/>
+          <w:sz w:val="22"/>
+        </w:rPr>
+        <w:t>richiedente.pec</w:t>
+      </w:r>
+      <w:proofErr w:type="spellEnd"/>
+      <w:r>
+        <w:rPr>
+          <w:rFonts w:ascii="Century Gothic" w:hAnsi="Century Gothic"/>
+          <w:sz w:val="22"/>
+        </w:rPr>
+        <w:t xml:space="preserve">] per </w:t>
+      </w:r>
+      <w:r>
+        <w:rPr>
+          <w:rFonts w:ascii="Century Gothic" w:hAnsi="Century Gothic"/>
+          <w:b/>
+          <w:sz w:val="22"/>
+        </w:rPr>
+        <w:t>[oggetto]</w:t>
+      </w:r>
+      <w:r>
+        <w:rPr>
+          <w:rFonts w:ascii="Century Gothic" w:hAnsi="Century Gothic"/>
+          <w:sz w:val="22"/>
+        </w:rPr>
+        <w:t xml:space="preserve"> a servizio del predetto esercizio, ubicato </w:t>
+      </w:r>
+      <w:r>
+        <w:rPr>
+          <w:rFonts w:ascii="Century Gothic" w:hAnsi="Century Gothic"/>
+          <w:sz w:val="22"/>
+        </w:rPr>
+        <w:t xml:space="preserve">in </w:t>
+      </w:r>
+      <w:r>
+        <w:rPr>
+          <w:rFonts w:ascii="Century Gothic" w:hAnsi="Century Gothic"/>
+          <w:b/>
+          <w:sz w:val="22"/>
+        </w:rPr>
+        <w:t>[ubicazione],</w:t>
+      </w:r>
+      <w:r>
+        <w:rPr>
+          <w:rFonts w:ascii="Century Gothic" w:hAnsi="Century Gothic"/>
+          <w:b/>
+          <w:sz w:val="22"/>
+        </w:rPr>
+        <w:t xml:space="preserve"> Sanremo 18038 (IM)</w:t>
+      </w:r>
+      <w:r>
+        <w:rPr>
+          <w:rFonts w:ascii="Century Gothic" w:hAnsi="Century Gothic"/>
+          <w:sz w:val="22"/>
+        </w:rPr>
+        <w:t xml:space="preserve"> sull'area identificata catastalmente al N.C.T. come segue </w:t>
+      </w:r>
+      <w:r>
+        <w:rPr>
+          <w:rFonts w:ascii="Century Gothic" w:hAnsi="Century Gothic"/>
+          <w:sz w:val="22"/>
+          <w:szCs w:val="22"/>
+        </w:rPr>
+        <w:t>[</w:t>
+      </w:r>
+      <w:proofErr w:type="spellStart"/>
+      <w:r>
+        <w:rPr>
+          <w:rFonts w:ascii="Century Gothic" w:hAnsi="Century Gothic"/>
+          <w:sz w:val="22"/>
+          <w:szCs w:val="22"/>
+        </w:rPr>
+        <w:t>elenco_ct</w:t>
+      </w:r>
+      <w:proofErr w:type="spellEnd"/>
+      <w:r>
+        <w:rPr>
+          <w:rFonts w:ascii="Century Gothic" w:hAnsi="Century Gothic"/>
+          <w:sz w:val="22"/>
+          <w:szCs w:val="22"/>
+        </w:rPr>
+        <w:t>]</w:t>
+      </w:r>
+      <w:r>
+        <w:rPr>
+          <w:rFonts w:ascii="Century Gothic" w:hAnsi="Century Gothic"/>
+          <w:sz w:val="22"/>
+        </w:rPr>
+        <w:t>;</w:t>
+      </w:r>
+    </w:p>
+    <w:p>
+      <w:pPr>
+        <w:spacing w:before="120" w:after="120"/>
+        <w:jc w:val="both"/>
+        <w:rPr>
+          <w:rFonts w:ascii="Century Gothic" w:hAnsi="Century Gothic"/>
+          <w:sz w:val="22"/>
+        </w:rPr>
+      </w:pPr>
+      <w:r>
+        <w:rPr>
+          <w:rFonts w:ascii="Century Gothic" w:hAnsi="Century Gothic"/>
+          <w:sz w:val="22"/>
+        </w:rPr>
+        <w:t>Visto il progetto redatto da</w:t>
       </w:r>
       <w:r>
         <w:rPr>
@@ -616,22 +809,83 @@
           <w:b/>
           <w:sz w:val="22"/>
         </w:rPr>
-        <w:t>richiedenti.</w:t>
-      </w:r>
+        <w:t>elenco_progettisti_completo</w:t>
+      </w:r>
+      <w:proofErr w:type="spellEnd"/>
       <w:r>
         <w:rPr>
           <w:rFonts w:ascii="Century Gothic" w:hAnsi="Century Gothic"/>
           <w:b/>
           <w:sz w:val="22"/>
         </w:rPr>
-        <w:t>titolo</w:t>
+        <w:t>]</w:t>
+      </w:r>
+      <w:r>
+        <w:rPr>
+          <w:rFonts w:ascii="Century Gothic" w:hAnsi="Century Gothic"/>
+          <w:sz w:val="22"/>
+        </w:rPr>
+        <w:t xml:space="preserve">, </w:t>
+      </w:r>
+      <w:r>
+        <w:rPr>
+          <w:rFonts w:ascii="Century Gothic" w:hAnsi="Century Gothic"/>
+          <w:sz w:val="22"/>
+          <w:szCs w:val="22"/>
+        </w:rPr>
+        <w:t>iscritto all’Ordine / al Collegio dei/degli [</w:t>
+      </w:r>
+      <w:proofErr w:type="spellStart"/>
+      <w:r>
+        <w:rPr>
+          <w:rFonts w:ascii="Century Gothic" w:hAnsi="Century Gothic"/>
+          <w:sz w:val="22"/>
+          <w:szCs w:val="22"/>
+        </w:rPr>
+        <w:t>progettisti.albo</w:t>
       </w:r>
       <w:proofErr w:type="spellEnd"/>
       <w:r>
         <w:rPr>
           <w:rFonts w:ascii="Century Gothic" w:hAnsi="Century Gothic"/>
-          <w:b/>
-          <w:sz w:val="22"/>
+          <w:sz w:val="22"/>
+          <w:szCs w:val="22"/>
+        </w:rPr>
+        <w:t>] della Provincia di [</w:t>
+      </w:r>
+      <w:proofErr w:type="spellStart"/>
+      <w:r>
+        <w:rPr>
+          <w:rFonts w:ascii="Century Gothic" w:hAnsi="Century Gothic"/>
+          <w:sz w:val="22"/>
+          <w:szCs w:val="22"/>
+        </w:rPr>
+        <w:t>progettisti.alboprov</w:t>
+      </w:r>
+      <w:proofErr w:type="spellEnd"/>
+      <w:r>
+        <w:rPr>
+          <w:rFonts w:ascii="Century Gothic" w:hAnsi="Century Gothic"/>
+          <w:sz w:val="22"/>
+          <w:szCs w:val="22"/>
+        </w:rPr>
+        <w:t>] al n. [</w:t>
+      </w:r>
+      <w:proofErr w:type="spellStart"/>
+      <w:r>
+        <w:rPr>
+          <w:rFonts w:ascii="Century Gothic" w:hAnsi="Century Gothic"/>
+          <w:sz w:val="22"/>
+          <w:szCs w:val="22"/>
+        </w:rPr>
+        <w:t>progettisti.albonumero</w:t>
+      </w:r>
+      <w:proofErr w:type="spellEnd"/>
+      <w:r>
+        <w:rPr>
+          <w:rFonts w:ascii="Century Gothic" w:hAnsi="Century Gothic"/>
+          <w:sz w:val="22"/>
+          <w:szCs w:val="22"/>
         </w:rPr>
         <w:t>]</w:t>
       </w:r>
@@ -639,192 +893,16 @@
         <w:rPr>
           <w:rFonts w:ascii="Century Gothic" w:hAnsi="Century Gothic"/>
           <w:sz w:val="22"/>
-        </w:rPr>
-        <w:t xml:space="preserve">, dell’attività commerciale denominata </w:t>
-      </w:r>
-      <w:r>
-        <w:rPr>
-          <w:rFonts w:ascii="Century Gothic" w:hAnsi="Century Gothic"/>
-          <w:b/>
-          <w:sz w:val="22"/>
-        </w:rPr>
-        <w:t>[</w:t>
-      </w:r>
-      <w:proofErr w:type="spellStart"/>
-      <w:r>
-        <w:rPr>
-          <w:rFonts w:ascii="Century Gothic" w:hAnsi="Century Gothic"/>
-          <w:b/>
-          <w:sz w:val="22"/>
-        </w:rPr>
-        <w:t>elenco_richiedenti</w:t>
-      </w:r>
-      <w:proofErr w:type="spellEnd"/>
-      <w:r>
-        <w:rPr>
-          <w:rFonts w:ascii="Century Gothic" w:hAnsi="Century Gothic"/>
-          <w:b/>
-          <w:sz w:val="22"/>
-        </w:rPr>
-        <w:t>]</w:t>
-      </w:r>
-      <w:r>
-        <w:rPr>
-          <w:rFonts w:ascii="Century Gothic" w:hAnsi="Century Gothic"/>
-          <w:sz w:val="22"/>
-        </w:rPr>
-        <w:t xml:space="preserve"> PEC: [</w:t>
-      </w:r>
-      <w:proofErr w:type="spellStart"/>
-      <w:r>
-        <w:rPr>
-          <w:rFonts w:ascii="Century Gothic" w:hAnsi="Century Gothic"/>
-          <w:sz w:val="22"/>
-        </w:rPr>
-        <w:t>richiedente.pec</w:t>
-      </w:r>
-      <w:proofErr w:type="spellEnd"/>
-      <w:r>
-        <w:rPr>
-          <w:rFonts w:ascii="Century Gothic" w:hAnsi="Century Gothic"/>
-          <w:sz w:val="22"/>
-        </w:rPr>
-        <w:t xml:space="preserve">] per </w:t>
-      </w:r>
-      <w:r>
-        <w:rPr>
-          <w:rFonts w:ascii="Century Gothic" w:hAnsi="Century Gothic"/>
-          <w:b/>
-          <w:sz w:val="22"/>
-        </w:rPr>
-        <w:t>[oggetto]</w:t>
-      </w:r>
-      <w:r>
-        <w:rPr>
-          <w:rFonts w:ascii="Century Gothic" w:hAnsi="Century Gothic"/>
-          <w:sz w:val="22"/>
-        </w:rPr>
-        <w:t xml:space="preserve"> a servizio del predetto esercizio, ubicato </w:t>
-      </w:r>
-      <w:r>
-        <w:rPr>
-          <w:rFonts w:ascii="Century Gothic" w:hAnsi="Century Gothic"/>
-          <w:sz w:val="22"/>
-        </w:rPr>
-        <w:t xml:space="preserve">in </w:t>
-      </w:r>
-      <w:r>
-        <w:rPr>
-          <w:rFonts w:ascii="Century Gothic" w:hAnsi="Century Gothic"/>
-          <w:b/>
-          <w:sz w:val="22"/>
-        </w:rPr>
-        <w:t>[ubicazione],</w:t>
-      </w:r>
-      <w:r>
-        <w:rPr>
-          <w:rFonts w:ascii="Century Gothic" w:hAnsi="Century Gothic"/>
-          <w:b/>
-          <w:sz w:val="22"/>
-        </w:rPr>
-        <w:t xml:space="preserve"> Sanremo 18038 (IM)</w:t>
-      </w:r>
-      <w:r>
-        <w:rPr>
-          <w:rFonts w:ascii="Century Gothic" w:hAnsi="Century Gothic"/>
-          <w:sz w:val="22"/>
-        </w:rPr>
-        <w:t xml:space="preserve"> sull'area identificata catastalmente al N.C.T. come segue </w:t>
-      </w:r>
-      <w:r>
-        <w:rPr>
-          <w:rFonts w:ascii="Century Gothic" w:hAnsi="Century Gothic"/>
-          <w:sz w:val="22"/>
           <w:szCs w:val="22"/>
         </w:rPr>
-        <w:t>[</w:t>
-      </w:r>
-      <w:proofErr w:type="spellStart"/>
-      <w:r>
-        <w:rPr>
-          <w:rFonts w:ascii="Century Gothic" w:hAnsi="Century Gothic"/>
-          <w:sz w:val="22"/>
-          <w:szCs w:val="22"/>
-        </w:rPr>
-        <w:t>elenco_ct</w:t>
-      </w:r>
-      <w:proofErr w:type="spellEnd"/>
-      <w:r>
-        <w:rPr>
-          <w:rFonts w:ascii="Century Gothic" w:hAnsi="Century Gothic"/>
-          <w:sz w:val="22"/>
-          <w:szCs w:val="22"/>
-        </w:rPr>
-        <w:t>]</w:t>
-      </w:r>
-      <w:r>
-        <w:rPr>
-          <w:rFonts w:ascii="Century Gothic" w:hAnsi="Century Gothic"/>
-          <w:sz w:val="22"/>
-        </w:rPr>
-        <w:t>;</w:t>
-      </w:r>
-    </w:p>
-    <w:p>
-      <w:pPr>
-        <w:spacing w:before="120" w:after="120"/>
-        <w:jc w:val="both"/>
-        <w:rPr>
-          <w:rFonts w:ascii="Century Gothic" w:hAnsi="Century Gothic"/>
-          <w:sz w:val="22"/>
-        </w:rPr>
-      </w:pPr>
-      <w:r>
-        <w:rPr>
-          <w:rFonts w:ascii="Century Gothic" w:hAnsi="Century Gothic"/>
-          <w:sz w:val="22"/>
-        </w:rPr>
-        <w:t>Visto il progetto redatto da</w:t>
-      </w:r>
-      <w:r>
-        <w:rPr>
-          <w:rFonts w:ascii="Century Gothic" w:hAnsi="Century Gothic"/>
-          <w:sz w:val="22"/>
-        </w:rPr>
-        <w:t xml:space="preserve"> </w:t>
-      </w:r>
-      <w:r>
-        <w:rPr>
-          <w:rFonts w:ascii="Century Gothic" w:hAnsi="Century Gothic"/>
-          <w:b/>
-          <w:sz w:val="22"/>
-        </w:rPr>
-        <w:t>[</w:t>
-      </w:r>
-      <w:proofErr w:type="spellStart"/>
-      <w:r>
-        <w:rPr>
-          <w:rFonts w:ascii="Century Gothic" w:hAnsi="Century Gothic"/>
-          <w:b/>
-          <w:sz w:val="22"/>
-        </w:rPr>
-        <w:t>elenco_progettisti_completo</w:t>
-      </w:r>
-      <w:proofErr w:type="spellEnd"/>
-      <w:r>
-        <w:rPr>
-          <w:rFonts w:ascii="Century Gothic" w:hAnsi="Century Gothic"/>
-          <w:b/>
-          <w:sz w:val="22"/>
-        </w:rPr>
-        <w:t>]</w:t>
-      </w:r>
-      <w:r>
-        <w:rPr>
-          <w:rFonts w:ascii="Century Gothic" w:hAnsi="Century Gothic"/>
-          <w:sz w:val="22"/>
-        </w:rPr>
-        <w:t>, costituito dai seguenti elaborati:</w:t>
+        <w:t xml:space="preserve">, </w:t>
+      </w:r>
+      <w:r>
+        <w:rPr>
+          <w:rFonts w:ascii="Century Gothic" w:hAnsi="Century Gothic"/>
+          <w:sz w:val="22"/>
+        </w:rPr>
+        <w:t>costituito dai seguenti elaborati:</w:t>
       </w:r>
     </w:p>
     <w:p>
@@ -834,6 +912,9 @@
           <w:ilvl w:val="0"/>
           <w:numId w:val="8"/>
         </w:numPr>
+        <w:spacing w:before="120" w:after="120"/>
+        <w:ind w:left="0" w:firstLine="0"/>
+        <w:contextualSpacing w:val="0"/>
         <w:jc w:val="both"/>
         <w:rPr>
           <w:rFonts w:ascii="Century Gothic" w:hAnsi="Century Gothic"/>
@@ -855,6 +936,9 @@
           <w:ilvl w:val="0"/>
           <w:numId w:val="8"/>
         </w:numPr>
+        <w:spacing w:before="120" w:after="120"/>
+        <w:ind w:left="0" w:firstLine="0"/>
+        <w:contextualSpacing w:val="0"/>
         <w:jc w:val="both"/>
         <w:rPr>
           <w:rFonts w:ascii="Century Gothic" w:hAnsi="Century Gothic"/>
@@ -876,6 +960,9 @@
           <w:ilvl w:val="0"/>
           <w:numId w:val="8"/>
         </w:numPr>
+        <w:spacing w:before="120" w:after="120"/>
+        <w:ind w:left="0" w:firstLine="0"/>
+        <w:contextualSpacing w:val="0"/>
         <w:jc w:val="both"/>
         <w:rPr>
           <w:rFonts w:ascii="Century Gothic" w:hAnsi="Century Gothic"/>
@@ -943,7 +1030,6 @@
       <w:pPr>
         <w:suppressAutoHyphens/>
         <w:spacing w:before="120" w:after="120"/>
-        <w:ind w:left="-76"/>
         <w:jc w:val="both"/>
         <w:rPr>
           <w:rFonts w:ascii="Century Gothic" w:hAnsi="Century Gothic"/>
@@ -975,11 +1061,58 @@
           <w:sz w:val="22"/>
           <w:szCs w:val="22"/>
         </w:rPr>
-        <w:t>] da [pareri_1.ente] che si richiama integralmente: “[pareri_1.prescrizioni]”;</w:t>
-      </w:r>
-    </w:p>
-    <w:p>
-      <w:pPr>
+        <w:t xml:space="preserve">] da [pareri_1.ente] </w:t>
+      </w:r>
+      <w:r>
+        <w:rPr>
+          <w:rFonts w:ascii="Century Gothic" w:hAnsi="Century Gothic"/>
+          <w:sz w:val="22"/>
+          <w:szCs w:val="22"/>
+          <w:highlight w:val="yellow"/>
+        </w:rPr>
+        <w:t xml:space="preserve">che </w:t>
+      </w:r>
+      <w:r>
+        <w:rPr>
+          <w:rFonts w:ascii="Century Gothic" w:hAnsi="Century Gothic"/>
+          <w:sz w:val="22"/>
+          <w:szCs w:val="22"/>
+          <w:highlight w:val="yellow"/>
+        </w:rPr>
+        <w:t>prescrive</w:t>
+      </w:r>
+      <w:r>
+        <w:rPr>
+          <w:rFonts w:ascii="Century Gothic" w:hAnsi="Century Gothic"/>
+          <w:sz w:val="22"/>
+          <w:szCs w:val="22"/>
+          <w:highlight w:val="yellow"/>
+        </w:rPr>
+        <w:t xml:space="preserve">: </w:t>
+      </w:r>
+      <w:r>
+        <w:rPr>
+          <w:rFonts w:ascii="Century Gothic" w:hAnsi="Century Gothic"/>
+          <w:i/>
+          <w:sz w:val="22"/>
+          <w:szCs w:val="22"/>
+          <w:highlight w:val="yellow"/>
+        </w:rPr>
+        <w:t>“[pareri_1.prescrizioni</w:t>
+      </w:r>
+      <w:r>
+        <w:rPr>
+          <w:rFonts w:ascii="Century Gothic" w:hAnsi="Century Gothic"/>
+          <w:i/>
+          <w:sz w:val="22"/>
+          <w:szCs w:val="22"/>
+        </w:rPr>
+        <w:t>]”;</w:t>
+      </w:r>
+    </w:p>
+    <w:p>
+      <w:pPr>
+        <w:spacing w:before="120" w:after="120"/>
         <w:jc w:val="both"/>
         <w:rPr>
           <w:rFonts w:ascii="Century Gothic" w:hAnsi="Century Gothic"/>
@@ -1001,6 +1134,8 @@
           <w:ilvl w:val="0"/>
           <w:numId w:val="15"/>
         </w:numPr>
+        <w:spacing w:before="120" w:after="120"/>
+        <w:contextualSpacing w:val="0"/>
         <w:jc w:val="both"/>
         <w:rPr>
           <w:rFonts w:ascii="Century Gothic" w:hAnsi="Century Gothic"/>
@@ -1022,6 +1157,8 @@
           <w:ilvl w:val="0"/>
           <w:numId w:val="15"/>
         </w:numPr>
+        <w:spacing w:before="120" w:after="120"/>
+        <w:contextualSpacing w:val="0"/>
         <w:jc w:val="both"/>
         <w:rPr>
           <w:rFonts w:ascii="Century Gothic" w:hAnsi="Century Gothic"/>
@@ -1043,6 +1180,8 @@
           <w:ilvl w:val="0"/>
           <w:numId w:val="15"/>
         </w:numPr>
+        <w:spacing w:before="120" w:after="120"/>
+        <w:contextualSpacing w:val="0"/>
         <w:jc w:val="both"/>
         <w:rPr>
           <w:rFonts w:ascii="Century Gothic" w:hAnsi="Century Gothic"/>
@@ -1064,6 +1203,8 @@
           <w:ilvl w:val="0"/>
           <w:numId w:val="15"/>
         </w:numPr>
+        <w:spacing w:before="120" w:after="120"/>
+        <w:contextualSpacing w:val="0"/>
         <w:jc w:val="both"/>
         <w:rPr>
           <w:rFonts w:ascii="Century Gothic" w:hAnsi="Century Gothic"/>
@@ -1087,14 +1228,7 @@
     </w:p>
     <w:p>
       <w:pPr>
-        <w:rPr>
-          <w:rFonts w:ascii="Century Gothic" w:hAnsi="Century Gothic"/>
-          <w:sz w:val="22"/>
-        </w:rPr>
-      </w:pPr>
-    </w:p>
-    <w:p>
-      <w:pPr>
+        <w:spacing w:before="120" w:after="120"/>
         <w:jc w:val="both"/>
         <w:rPr>
           <w:rFonts w:ascii="Century Gothic" w:hAnsi="Century Gothic"/>
@@ -1151,16 +1285,8 @@
     </w:p>
     <w:p>
       <w:pPr>
-        <w:jc w:val="both"/>
-        <w:rPr>
-          <w:rFonts w:ascii="Century Gothic" w:hAnsi="Century Gothic"/>
-          <w:sz w:val="22"/>
-        </w:rPr>
-      </w:pPr>
-    </w:p>
-    <w:p>
-      <w:pPr>
         <w:pStyle w:val="Default"/>
+        <w:spacing w:before="120" w:after="120"/>
         <w:rPr>
           <w:rFonts w:ascii="Century Gothic" w:hAnsi="Century Gothic"/>
           <w:color w:val="auto"/>
@@ -1185,6 +1311,7 @@
           <w:ilvl w:val="0"/>
           <w:numId w:val="16"/>
         </w:numPr>
+        <w:spacing w:before="120" w:after="120"/>
         <w:jc w:val="both"/>
         <w:rPr>
           <w:rFonts w:ascii="Century Gothic" w:hAnsi="Century Gothic"/>
@@ -1200,6 +1327,7 @@
           <w:sz w:val="22"/>
           <w:szCs w:val="20"/>
         </w:rPr>
+        <w:lastRenderedPageBreak/>
         <w:t xml:space="preserve">L. 7 agosto 1990 n. 241 e ss.mm. e ii.: “Nuove norme in materia di procedimento amministrativo e di diritto di accesso ai documenti amministrativi”; </w:t>
       </w:r>
     </w:p>
@@ -1210,6 +1338,7 @@
           <w:ilvl w:val="0"/>
           <w:numId w:val="16"/>
         </w:numPr>
+        <w:spacing w:before="120" w:after="120"/>
         <w:jc w:val="both"/>
         <w:rPr>
           <w:rFonts w:ascii="Century Gothic" w:hAnsi="Century Gothic"/>
@@ -1253,6 +1382,7 @@
           <w:ilvl w:val="0"/>
           <w:numId w:val="16"/>
         </w:numPr>
+        <w:spacing w:before="120" w:after="120"/>
         <w:jc w:val="both"/>
         <w:rPr>
           <w:rFonts w:ascii="Century Gothic" w:hAnsi="Century Gothic"/>
@@ -1278,6 +1408,7 @@
           <w:ilvl w:val="0"/>
           <w:numId w:val="16"/>
         </w:numPr>
+        <w:spacing w:before="120" w:after="120"/>
         <w:jc w:val="both"/>
         <w:rPr>
           <w:rFonts w:ascii="Century Gothic" w:hAnsi="Century Gothic"/>
@@ -1293,7 +1424,6 @@
           <w:sz w:val="22"/>
           <w:szCs w:val="20"/>
         </w:rPr>
-        <w:lastRenderedPageBreak/>
         <w:t xml:space="preserve">D.P.R 6 giugno 2001, n. 380 “Testo Unico delle disposizioni legislative e regolamentari in materia di edilizia, e ss.mm.ii.; </w:t>
       </w:r>
     </w:p>
@@ -1304,6 +1434,7 @@
           <w:ilvl w:val="0"/>
           <w:numId w:val="16"/>
         </w:numPr>
+        <w:spacing w:before="120" w:after="120"/>
         <w:jc w:val="both"/>
         <w:rPr>
           <w:rFonts w:ascii="Century Gothic" w:hAnsi="Century Gothic"/>
@@ -1329,6 +1460,7 @@
           <w:ilvl w:val="0"/>
           <w:numId w:val="16"/>
         </w:numPr>
+        <w:spacing w:before="120" w:after="120"/>
         <w:jc w:val="both"/>
         <w:rPr>
           <w:rFonts w:ascii="Century Gothic" w:hAnsi="Century Gothic"/>
@@ -1354,6 +1486,7 @@
           <w:ilvl w:val="0"/>
           <w:numId w:val="16"/>
         </w:numPr>
+        <w:spacing w:before="120" w:after="120"/>
         <w:jc w:val="both"/>
         <w:rPr>
           <w:rFonts w:ascii="Century Gothic" w:hAnsi="Century Gothic"/>
@@ -1379,6 +1512,7 @@
           <w:ilvl w:val="0"/>
           <w:numId w:val="16"/>
         </w:numPr>
+        <w:spacing w:before="120" w:after="120"/>
         <w:jc w:val="both"/>
         <w:rPr>
           <w:rFonts w:ascii="Century Gothic" w:hAnsi="Century Gothic"/>
@@ -1404,6 +1538,7 @@
           <w:ilvl w:val="0"/>
           <w:numId w:val="16"/>
         </w:numPr>
+        <w:spacing w:before="120" w:after="120"/>
         <w:jc w:val="both"/>
         <w:rPr>
           <w:rFonts w:ascii="Century Gothic" w:hAnsi="Century Gothic"/>
@@ -1516,6 +1651,98 @@
           <w:szCs w:val="20"/>
         </w:rPr>
         <w:t>;</w:t>
+      </w:r>
+    </w:p>
+    <w:p>
+      <w:pPr>
+        <w:pStyle w:val="Paragrafoelenco"/>
+        <w:numPr>
+          <w:ilvl w:val="0"/>
+          <w:numId w:val="16"/>
+        </w:numPr>
+        <w:spacing w:before="120" w:after="120"/>
+        <w:contextualSpacing w:val="0"/>
+        <w:jc w:val="both"/>
+        <w:rPr>
+          <w:rFonts w:ascii="Century Gothic" w:hAnsi="Century Gothic"/>
+          <w:color w:val="FF0000"/>
+          <w:sz w:val="22"/>
+          <w:szCs w:val="22"/>
+        </w:rPr>
+      </w:pPr>
+      <w:r>
+        <w:rPr>
+          <w:rFonts w:ascii="Century Gothic" w:hAnsi="Century Gothic"/>
+          <w:color w:val="FF0000"/>
+          <w:sz w:val="22"/>
+          <w:szCs w:val="22"/>
+        </w:rPr>
+        <w:t>Visto il “</w:t>
+      </w:r>
+      <w:r>
+        <w:rPr>
+          <w:rFonts w:ascii="Century Gothic" w:hAnsi="Century Gothic"/>
+          <w:i/>
+          <w:color w:val="FF0000"/>
+          <w:sz w:val="22"/>
+          <w:szCs w:val="22"/>
+        </w:rPr>
+        <w:t>Piano Particolareggiato d’Ambito per la regolamentazione delle occupazioni di suolo pubblico in Piazza bresca, Piazza Sardi e Via Gaudio</w:t>
+      </w:r>
+      <w:r>
+        <w:rPr>
+          <w:rFonts w:ascii="Century Gothic" w:hAnsi="Century Gothic"/>
+          <w:color w:val="FF0000"/>
+          <w:sz w:val="22"/>
+          <w:szCs w:val="22"/>
+        </w:rPr>
+        <w:t>”, approvato con Deliberazione di Giunta Comunale n.° 7 del 27/01/2017;</w:t>
+      </w:r>
+    </w:p>
+    <w:p>
+      <w:pPr>
+        <w:pStyle w:val="Paragrafoelenco"/>
+        <w:numPr>
+          <w:ilvl w:val="0"/>
+          <w:numId w:val="16"/>
+        </w:numPr>
+        <w:spacing w:before="120" w:after="120"/>
+        <w:contextualSpacing w:val="0"/>
+        <w:jc w:val="both"/>
+        <w:rPr>
+          <w:rFonts w:ascii="Century Gothic" w:hAnsi="Century Gothic"/>
+          <w:color w:val="FF0000"/>
+          <w:sz w:val="22"/>
+          <w:szCs w:val="22"/>
+        </w:rPr>
+      </w:pPr>
+      <w:r>
+        <w:rPr>
+          <w:rFonts w:ascii="Century Gothic" w:hAnsi="Century Gothic"/>
+          <w:color w:val="FF0000"/>
+          <w:sz w:val="22"/>
+          <w:szCs w:val="22"/>
+        </w:rPr>
+        <w:t>Vista la successiva Variante al precedente “</w:t>
+      </w:r>
+      <w:r>
+        <w:rPr>
+          <w:rFonts w:ascii="Century Gothic" w:hAnsi="Century Gothic"/>
+          <w:i/>
+          <w:color w:val="FF0000"/>
+          <w:sz w:val="22"/>
+          <w:szCs w:val="22"/>
+        </w:rPr>
+        <w:t>Piano Particolareggiato d'Ambito per la regolamentazione delle occupazioni di suolo pubblico in Piazza Bresca, Piazza Sardi e Via Gaudio</w:t>
+      </w:r>
+      <w:r>
+        <w:rPr>
+          <w:rFonts w:ascii="Century Gothic" w:hAnsi="Century Gothic"/>
+          <w:color w:val="FF0000"/>
+          <w:sz w:val="22"/>
+          <w:szCs w:val="22"/>
+        </w:rPr>
+        <w:t>”, approvata con Deliberazione di Giunta Comunale n.° 174 del 11/10/2017;</w:t>
       </w:r>
     </w:p>
     <w:p>
@@ -1525,6 +1752,7 @@
           <w:ilvl w:val="0"/>
           <w:numId w:val="16"/>
         </w:numPr>
+        <w:spacing w:before="120" w:after="120"/>
         <w:jc w:val="both"/>
         <w:rPr>
           <w:rFonts w:ascii="Century Gothic" w:hAnsi="Century Gothic"/>
@@ -1554,6 +1782,7 @@
     </w:p>
     <w:p>
       <w:pPr>
+        <w:spacing w:before="240" w:after="240"/>
         <w:jc w:val="center"/>
         <w:rPr>
           <w:rFonts w:ascii="Century Gothic" w:hAnsi="Century Gothic"/>
@@ -1563,10 +1792,7 @@
           <w:szCs w:val="22"/>
         </w:rPr>
       </w:pPr>
-    </w:p>
-    <w:p>
-      <w:pPr>
-        <w:jc w:val="center"/>
+      <w:r>
         <w:rPr>
           <w:rFonts w:ascii="Century Gothic" w:hAnsi="Century Gothic"/>
           <w:b/>
@@ -1574,8 +1800,12 @@
           <w:sz w:val="22"/>
           <w:szCs w:val="22"/>
         </w:rPr>
-      </w:pPr>
-      <w:r>
+        <w:t>EMETTE</w:t>
+      </w:r>
+    </w:p>
+    <w:p>
+      <w:pPr>
+        <w:jc w:val="center"/>
         <w:rPr>
           <w:rFonts w:ascii="Century Gothic" w:hAnsi="Century Gothic"/>
           <w:b/>
@@ -1583,12 +1813,8 @@
           <w:sz w:val="22"/>
           <w:szCs w:val="22"/>
         </w:rPr>
-        <w:t xml:space="preserve">EMETTE </w:t>
-      </w:r>
-    </w:p>
-    <w:p>
-      <w:pPr>
-        <w:jc w:val="center"/>
+      </w:pPr>
+      <w:r>
         <w:rPr>
           <w:rFonts w:ascii="Century Gothic" w:hAnsi="Century Gothic"/>
           <w:b/>
@@ -1596,7 +1822,8 @@
           <w:sz w:val="22"/>
           <w:szCs w:val="22"/>
         </w:rPr>
-      </w:pPr>
+        <w:t>Il presente provvedimento conclusivo che costituisce ad ogni effetto di legge</w:t>
+      </w:r>
     </w:p>
     <w:p>
       <w:pPr>
@@ -1617,11 +1844,12 @@
           <w:sz w:val="22"/>
           <w:szCs w:val="22"/>
         </w:rPr>
-        <w:t>Il presente provvedimento conclusivo che costituisce ad ogni effetto di legge</w:t>
-      </w:r>
-    </w:p>
-    <w:p>
-      <w:pPr>
+        <w:t xml:space="preserve">titolo unico per la realizzazione dell'intervento richiesto e, pertanto </w:t>
+      </w:r>
+    </w:p>
+    <w:p>
+      <w:pPr>
+        <w:spacing w:before="240" w:after="240"/>
         <w:jc w:val="center"/>
         <w:rPr>
           <w:rFonts w:ascii="Century Gothic" w:hAnsi="Century Gothic"/>
@@ -1639,64 +1867,8 @@
           <w:sz w:val="22"/>
           <w:szCs w:val="22"/>
         </w:rPr>
-        <w:t xml:space="preserve">titolo unico per la realizzazione dell'intervento richiesto e, pertanto </w:t>
-      </w:r>
-    </w:p>
-    <w:p>
-      <w:pPr>
-        <w:jc w:val="center"/>
-        <w:rPr>
-          <w:rFonts w:ascii="Century Gothic" w:hAnsi="Century Gothic"/>
-          <w:b/>
-          <w:bCs/>
-          <w:sz w:val="22"/>
-          <w:szCs w:val="22"/>
-        </w:rPr>
-      </w:pPr>
-    </w:p>
-    <w:p>
-      <w:pPr>
-        <w:jc w:val="center"/>
-        <w:rPr>
-          <w:rFonts w:ascii="Century Gothic" w:hAnsi="Century Gothic"/>
-          <w:b/>
-          <w:bCs/>
-          <w:sz w:val="22"/>
-          <w:szCs w:val="22"/>
-        </w:rPr>
-      </w:pPr>
-    </w:p>
-    <w:p>
-      <w:pPr>
-        <w:jc w:val="center"/>
-        <w:rPr>
-          <w:rFonts w:ascii="Century Gothic" w:hAnsi="Century Gothic"/>
-          <w:b/>
-          <w:bCs/>
-          <w:sz w:val="22"/>
-          <w:szCs w:val="22"/>
-        </w:rPr>
-      </w:pPr>
-      <w:r>
-        <w:rPr>
-          <w:rFonts w:ascii="Century Gothic" w:hAnsi="Century Gothic"/>
-          <w:b/>
-          <w:bCs/>
-          <w:sz w:val="22"/>
-          <w:szCs w:val="22"/>
-        </w:rPr>
-        <w:t xml:space="preserve">AUTORIZZA </w:t>
-      </w:r>
-    </w:p>
-    <w:p>
-      <w:pPr>
-        <w:jc w:val="center"/>
-        <w:rPr>
-          <w:rFonts w:ascii="Century Gothic" w:hAnsi="Century Gothic"/>
-          <w:sz w:val="22"/>
-          <w:szCs w:val="22"/>
-        </w:rPr>
-      </w:pPr>
+        <w:t>AUTORIZZA</w:t>
+      </w:r>
     </w:p>
     <w:p>
       <w:pPr>
@@ -1853,12 +2025,13 @@
           <w:ilvl w:val="0"/>
           <w:numId w:val="18"/>
         </w:numPr>
+        <w:spacing w:before="120" w:after="120"/>
         <w:ind w:left="1276" w:hanging="425"/>
+        <w:contextualSpacing w:val="0"/>
         <w:jc w:val="both"/>
         <w:rPr>
           <w:rFonts w:ascii="Century Gothic" w:hAnsi="Century Gothic"/>
           <w:i/>
-          <w:color w:val="FF0000"/>
           <w:sz w:val="22"/>
         </w:rPr>
       </w:pPr>
@@ -1866,10 +2039,20 @@
         <w:rPr>
           <w:rFonts w:ascii="Century Gothic" w:hAnsi="Century Gothic"/>
           <w:i/>
-          <w:color w:val="FF0000"/>
-          <w:sz w:val="22"/>
-        </w:rPr>
-        <w:t>la struttura rispetti gli ingombri e le misure indicate in progetto;</w:t>
+          <w:sz w:val="22"/>
+          <w:szCs w:val="22"/>
+          <w:highlight w:val="yellow"/>
+        </w:rPr>
+        <w:t>[pareri_1.prescrizioni</w:t>
+      </w:r>
+      <w:r>
+        <w:rPr>
+          <w:rFonts w:ascii="Century Gothic" w:hAnsi="Century Gothic"/>
+          <w:i/>
+          <w:sz w:val="22"/>
+          <w:szCs w:val="22"/>
+        </w:rPr>
+        <w:t>];</w:t>
       </w:r>
     </w:p>
     <w:p>
@@ -1879,7 +2062,9 @@
           <w:ilvl w:val="0"/>
           <w:numId w:val="18"/>
         </w:numPr>
+        <w:spacing w:before="120" w:after="120"/>
         <w:ind w:left="1276" w:hanging="425"/>
+        <w:contextualSpacing w:val="0"/>
         <w:jc w:val="both"/>
         <w:rPr>
           <w:rFonts w:ascii="Century Gothic" w:hAnsi="Century Gothic"/>
@@ -1895,7 +2080,7 @@
           <w:color w:val="FF0000"/>
           <w:sz w:val="22"/>
         </w:rPr>
-        <w:t>l'occupazione non dovrà intralciare il transito pedonale e dovrà essere collocata solo dopo il posizionamento delle transenne da parte delle forze dell'ordine o del personale autorizzato;</w:t>
+        <w:t>la struttura rispetti gli ingombri e le misure indicate in progetto;</w:t>
       </w:r>
     </w:p>
     <w:p>
@@ -1905,7 +2090,9 @@
           <w:ilvl w:val="0"/>
           <w:numId w:val="18"/>
         </w:numPr>
+        <w:spacing w:before="120" w:after="120"/>
         <w:ind w:left="1276" w:hanging="425"/>
+        <w:contextualSpacing w:val="0"/>
         <w:jc w:val="both"/>
         <w:rPr>
           <w:rFonts w:ascii="Century Gothic" w:hAnsi="Century Gothic"/>
@@ -1921,7 +2108,8 @@
           <w:color w:val="FF0000"/>
           <w:sz w:val="22"/>
         </w:rPr>
-        <w:t>nel caso in cui l'area interessata dall'occupazione dovesse essere utilizzata per motivi di pubblico interesse, l'autorizzazione potrà essere immediatamente revocata senza che l'intestatario possa avanzare pretese di sorta;</w:t>
+        <w:lastRenderedPageBreak/>
+        <w:t>l'occupazione non dovrà intralciare il transito pedonale e dovrà essere collocata solo dopo il posizionamento delle transenne da parte delle forze dell'ordine o del personale autorizzato;</w:t>
       </w:r>
     </w:p>
     <w:p>
@@ -1931,7 +2119,9 @@
           <w:ilvl w:val="0"/>
           <w:numId w:val="18"/>
         </w:numPr>
+        <w:spacing w:before="120" w:after="120"/>
         <w:ind w:left="1276" w:hanging="425"/>
+        <w:contextualSpacing w:val="0"/>
         <w:jc w:val="both"/>
         <w:rPr>
           <w:rFonts w:ascii="Century Gothic" w:hAnsi="Century Gothic"/>
@@ -1947,27 +2137,7 @@
           <w:color w:val="FF0000"/>
           <w:sz w:val="22"/>
         </w:rPr>
-        <w:t xml:space="preserve">l'occupazione non dovrà intralciare il transito pedonale e veicolare, garantendo l'area del marciapiede antistante il </w:t>
-      </w:r>
-      <w:proofErr w:type="spellStart"/>
-      <w:r>
-        <w:rPr>
-          <w:rFonts w:ascii="Century Gothic" w:hAnsi="Century Gothic"/>
-          <w:i/>
-          <w:color w:val="FF0000"/>
-          <w:sz w:val="22"/>
-        </w:rPr>
-        <w:t>dehors</w:t>
-      </w:r>
-      <w:proofErr w:type="spellEnd"/>
-      <w:r>
-        <w:rPr>
-          <w:rFonts w:ascii="Century Gothic" w:hAnsi="Century Gothic"/>
-          <w:i/>
-          <w:color w:val="FF0000"/>
-          <w:sz w:val="22"/>
-        </w:rPr>
-        <w:t>, libero da qualsiasi ingombro;</w:t>
+        <w:t>nel caso in cui l'area interessata dall'occupazione dovesse essere utilizzata per motivi di pubblico interesse, l'autorizzazione potrà essere immediatamente revocata senza che l'intestatario possa avanzare pretese di sorta;</w:t>
       </w:r>
     </w:p>
     <w:p>
@@ -1977,7 +2147,9 @@
           <w:ilvl w:val="0"/>
           <w:numId w:val="18"/>
         </w:numPr>
+        <w:spacing w:before="120" w:after="120"/>
         <w:ind w:left="1276" w:hanging="425"/>
+        <w:contextualSpacing w:val="0"/>
         <w:jc w:val="both"/>
         <w:rPr>
           <w:rFonts w:ascii="Century Gothic" w:hAnsi="Century Gothic"/>
@@ -1993,7 +2165,27 @@
           <w:color w:val="FF0000"/>
           <w:sz w:val="22"/>
         </w:rPr>
-        <w:t>dovranno essere adottati tutti gli accorgimenti necessari ad evitare danni a persone e/o cose;</w:t>
+        <w:t xml:space="preserve">l'occupazione non dovrà intralciare il transito pedonale e veicolare, garantendo l'area del marciapiede antistante il </w:t>
+      </w:r>
+      <w:proofErr w:type="spellStart"/>
+      <w:r>
+        <w:rPr>
+          <w:rFonts w:ascii="Century Gothic" w:hAnsi="Century Gothic"/>
+          <w:i/>
+          <w:color w:val="FF0000"/>
+          <w:sz w:val="22"/>
+        </w:rPr>
+        <w:t>dehors</w:t>
+      </w:r>
+      <w:proofErr w:type="spellEnd"/>
+      <w:r>
+        <w:rPr>
+          <w:rFonts w:ascii="Century Gothic" w:hAnsi="Century Gothic"/>
+          <w:i/>
+          <w:color w:val="FF0000"/>
+          <w:sz w:val="22"/>
+        </w:rPr>
+        <w:t>, libero da qualsiasi ingombro;</w:t>
       </w:r>
     </w:p>
     <w:p>
@@ -2003,7 +2195,9 @@
           <w:ilvl w:val="0"/>
           <w:numId w:val="18"/>
         </w:numPr>
+        <w:spacing w:before="120" w:after="120"/>
         <w:ind w:left="1276" w:hanging="425"/>
+        <w:contextualSpacing w:val="0"/>
         <w:jc w:val="both"/>
         <w:rPr>
           <w:rFonts w:ascii="Century Gothic" w:hAnsi="Century Gothic"/>
@@ -2019,7 +2213,7 @@
           <w:color w:val="FF0000"/>
           <w:sz w:val="22"/>
         </w:rPr>
-        <w:t>l'occupazione dovrà essere posizionata sulla carreggiata, così come da planimetria allegata;</w:t>
+        <w:t>dovranno essere adottati tutti gli accorgimenti necessari ad evitare danni a persone e/o cose;</w:t>
       </w:r>
     </w:p>
     <w:p>
@@ -2029,7 +2223,9 @@
           <w:ilvl w:val="0"/>
           <w:numId w:val="18"/>
         </w:numPr>
+        <w:spacing w:before="120" w:after="120"/>
         <w:ind w:left="1276" w:hanging="425"/>
+        <w:contextualSpacing w:val="0"/>
         <w:jc w:val="both"/>
         <w:rPr>
           <w:rFonts w:ascii="Century Gothic" w:hAnsi="Century Gothic"/>
@@ -2045,7 +2241,7 @@
           <w:color w:val="FF0000"/>
           <w:sz w:val="22"/>
         </w:rPr>
-        <w:t>la struttura dovrà rispettare gli ingombri e le misure indicate in progetto, in particolare la stessa dovrà essere contenuta nella proiezione del pubblico esercizio;</w:t>
+        <w:t>l'occupazione dovrà essere posizionata sulla carreggiata, così come da planimetria allegata;</w:t>
       </w:r>
     </w:p>
     <w:p>
@@ -2055,7 +2251,9 @@
           <w:ilvl w:val="0"/>
           <w:numId w:val="18"/>
         </w:numPr>
+        <w:spacing w:before="120" w:after="120"/>
         <w:ind w:left="1276" w:hanging="425"/>
+        <w:contextualSpacing w:val="0"/>
         <w:jc w:val="both"/>
         <w:rPr>
           <w:rFonts w:ascii="Century Gothic" w:hAnsi="Century Gothic"/>
@@ -2071,37 +2269,7 @@
           <w:color w:val="FF0000"/>
           <w:sz w:val="22"/>
         </w:rPr>
-        <w:t xml:space="preserve">l'occupazione con </w:t>
-      </w:r>
-      <w:proofErr w:type="spellStart"/>
-      <w:r>
-        <w:rPr>
-          <w:rFonts w:ascii="Century Gothic" w:hAnsi="Century Gothic"/>
-          <w:i/>
-          <w:color w:val="FF0000"/>
-          <w:sz w:val="22"/>
-        </w:rPr>
-        <w:t>dehors</w:t>
-      </w:r>
-      <w:proofErr w:type="spellEnd"/>
-      <w:r>
-        <w:rPr>
-          <w:rFonts w:ascii="Century Gothic" w:hAnsi="Century Gothic"/>
-          <w:i/>
-          <w:color w:val="FF0000"/>
-          <w:sz w:val="22"/>
-        </w:rPr>
-        <w:t xml:space="preserve"> non deve costituire impedimento al funzionamento, utilizzo e manutenzione di reti tecniche o elementi di servizio (es. chiusini, griglie, caditoie, idranti, quadri di controllo, misuratori dei servizi </w:t>
-      </w:r>
-      <w:r>
-        <w:rPr>
-          <w:rFonts w:ascii="Century Gothic" w:hAnsi="Century Gothic"/>
-          <w:i/>
-          <w:color w:val="FF0000"/>
-          <w:sz w:val="22"/>
-        </w:rPr>
-        <w:lastRenderedPageBreak/>
-        <w:t>erogati, segnaletica verticale e orizzontale, toponomastica, illuminazione, ecc.);</w:t>
+        <w:t>la struttura dovrà rispettare gli ingombri e le misure indicate in progetto, in particolare la stessa dovrà essere contenuta nella proiezione del pubblico esercizio;</w:t>
       </w:r>
     </w:p>
     <w:p>
@@ -2111,7 +2279,9 @@
           <w:ilvl w:val="0"/>
           <w:numId w:val="18"/>
         </w:numPr>
+        <w:spacing w:before="120" w:after="120"/>
         <w:ind w:left="1276" w:hanging="425"/>
+        <w:contextualSpacing w:val="0"/>
         <w:jc w:val="both"/>
         <w:rPr>
           <w:rFonts w:ascii="Century Gothic" w:hAnsi="Century Gothic"/>
@@ -2127,7 +2297,27 @@
           <w:color w:val="FF0000"/>
           <w:sz w:val="22"/>
         </w:rPr>
-        <w:t>nel caso in cui l'area interessata dall'occupazione dovesse essere utilizzata per motivi di pubblico interesse, l'autorizzazione potrà essere immediatamente revocata senza che l'intestatario possa avanzare pretese di sorta;</w:t>
+        <w:t xml:space="preserve">l'occupazione con </w:t>
+      </w:r>
+      <w:proofErr w:type="spellStart"/>
+      <w:r>
+        <w:rPr>
+          <w:rFonts w:ascii="Century Gothic" w:hAnsi="Century Gothic"/>
+          <w:i/>
+          <w:color w:val="FF0000"/>
+          <w:sz w:val="22"/>
+        </w:rPr>
+        <w:t>dehors</w:t>
+      </w:r>
+      <w:proofErr w:type="spellEnd"/>
+      <w:r>
+        <w:rPr>
+          <w:rFonts w:ascii="Century Gothic" w:hAnsi="Century Gothic"/>
+          <w:i/>
+          <w:color w:val="FF0000"/>
+          <w:sz w:val="22"/>
+        </w:rPr>
+        <w:t xml:space="preserve"> non deve costituire impedimento al funzionamento, utilizzo e manutenzione di reti tecniche o elementi di servizio (es. chiusini, griglie, caditoie, idranti, quadri di controllo, misuratori dei servizi erogati, segnaletica verticale e orizzontale, toponomastica, illuminazione, ecc.);</w:t>
       </w:r>
     </w:p>
     <w:p>
@@ -2137,7 +2327,9 @@
           <w:ilvl w:val="0"/>
           <w:numId w:val="18"/>
         </w:numPr>
+        <w:spacing w:before="120" w:after="120"/>
         <w:ind w:left="1276" w:hanging="425"/>
+        <w:contextualSpacing w:val="0"/>
         <w:jc w:val="both"/>
         <w:rPr>
           <w:rFonts w:ascii="Century Gothic" w:hAnsi="Century Gothic"/>
@@ -2153,6 +2345,34 @@
           <w:color w:val="FF0000"/>
           <w:sz w:val="22"/>
         </w:rPr>
+        <w:t>nel caso in cui l'area interessata dall'occupazione dovesse essere utilizzata per motivi di pubblico interesse, l'autorizzazione potrà essere immediatamente revocata senza che l'intestatario possa avanzare pretese di sorta;</w:t>
+      </w:r>
+    </w:p>
+    <w:p>
+      <w:pPr>
+        <w:pStyle w:val="Paragrafoelenco"/>
+        <w:numPr>
+          <w:ilvl w:val="0"/>
+          <w:numId w:val="18"/>
+        </w:numPr>
+        <w:spacing w:before="120" w:after="120"/>
+        <w:ind w:left="1276" w:hanging="425"/>
+        <w:contextualSpacing w:val="0"/>
+        <w:jc w:val="both"/>
+        <w:rPr>
+          <w:rFonts w:ascii="Century Gothic" w:hAnsi="Century Gothic"/>
+          <w:i/>
+          <w:color w:val="FF0000"/>
+          <w:sz w:val="22"/>
+        </w:rPr>
+      </w:pPr>
+      <w:r>
+        <w:rPr>
+          <w:rFonts w:ascii="Century Gothic" w:hAnsi="Century Gothic"/>
+          <w:i/>
+          <w:color w:val="FF0000"/>
+          <w:sz w:val="22"/>
+        </w:rPr>
         <w:t>durante i periodi delle manifestazioni, l'occupazione dovrà essere rimossa tempestivamente, previa comunicazione ed eventuali prescrizioni impartite dagli Uffici comunali competenti.</w:t>
       </w:r>
     </w:p>
@@ -2199,14 +2419,7 @@
     </w:p>
     <w:p>
       <w:pPr>
-        <w:rPr>
-          <w:rFonts w:ascii="Century Gothic" w:hAnsi="Century Gothic"/>
-          <w:sz w:val="22"/>
-        </w:rPr>
-      </w:pPr>
-    </w:p>
-    <w:p>
-      <w:pPr>
+        <w:spacing w:before="120" w:after="120"/>
         <w:jc w:val="both"/>
         <w:rPr>
           <w:rFonts w:ascii="Century Gothic" w:hAnsi="Century Gothic"/>
@@ -2232,22 +2445,48 @@
           <w:ilvl w:val="0"/>
           <w:numId w:val="12"/>
         </w:numPr>
-        <w:jc w:val="both"/>
-        <w:rPr>
-          <w:rFonts w:ascii="Century Gothic" w:hAnsi="Century Gothic"/>
-          <w:sz w:val="22"/>
-        </w:rPr>
-      </w:pPr>
-      <w:r>
-        <w:rPr>
-          <w:rFonts w:ascii="Century Gothic" w:hAnsi="Century Gothic"/>
-          <w:sz w:val="22"/>
-        </w:rPr>
-        <w:t>Dovranno essere rispettate tutte le prescrizioni contenute nella nota formulata in data __________ dal Servizio Difesa del Suolo che si allega e si richiama integralmente;</w:t>
-      </w:r>
-    </w:p>
-    <w:p>
-      <w:pPr>
+        <w:spacing w:before="120" w:after="120"/>
+        <w:contextualSpacing w:val="0"/>
+        <w:rPr>
+          <w:rFonts w:ascii="Century Gothic" w:hAnsi="Century Gothic"/>
+          <w:b/>
+          <w:color w:val="FF0000"/>
+          <w:sz w:val="22"/>
+        </w:rPr>
+      </w:pPr>
+      <w:r>
+        <w:rPr>
+          <w:rFonts w:ascii="Century Gothic" w:hAnsi="Century Gothic"/>
+          <w:b/>
+          <w:color w:val="FF0000"/>
+          <w:sz w:val="22"/>
+        </w:rPr>
+        <w:t>L'area occupata dovrà essere individuata mediante la collocazione delle idonee "borchie" metalliche fornite dall'Ufficio Servizio Manutenzione Immobili e Progettazione, nelle modalità dallo sesso stabilite ed a cura del richiedente;</w:t>
+      </w:r>
+    </w:p>
+    <w:p>
+      <w:pPr>
+        <w:spacing w:before="120" w:after="120"/>
+        <w:rPr>
+          <w:rFonts w:ascii="Century Gothic" w:hAnsi="Century Gothic"/>
+          <w:i/>
+          <w:color w:val="FF0000"/>
+          <w:sz w:val="22"/>
+        </w:rPr>
+      </w:pPr>
+      <w:r>
+        <w:rPr>
+          <w:rFonts w:ascii="Century Gothic" w:hAnsi="Century Gothic"/>
+          <w:i/>
+          <w:color w:val="FF0000"/>
+          <w:sz w:val="22"/>
+        </w:rPr>
+        <w:t>oppure:</w:t>
+      </w:r>
+    </w:p>
+    <w:p>
+      <w:pPr>
+        <w:pStyle w:val="Paragrafoelenco"/>
         <w:numPr>
           <w:ilvl w:val="0"/>
           <w:numId w:val="12"/>
@@ -2255,35 +2494,46 @@
         <w:jc w:val="both"/>
         <w:rPr>
           <w:rFonts w:ascii="Century Gothic" w:hAnsi="Century Gothic"/>
-          <w:sz w:val="22"/>
-        </w:rPr>
-      </w:pPr>
-      <w:r>
-        <w:rPr>
-          <w:rFonts w:ascii="Century Gothic" w:hAnsi="Century Gothic"/>
-          <w:sz w:val="22"/>
-        </w:rPr>
-        <w:t>La Ditta esercente è tenuta al rispetto delle condizioni e all'adempimento degli obblighi contenuti nella presente autorizzazione;</w:t>
-      </w:r>
-    </w:p>
-    <w:p>
-      <w:pPr>
+          <w:b/>
+          <w:color w:val="FF0000"/>
+          <w:sz w:val="22"/>
+          <w:szCs w:val="22"/>
+        </w:rPr>
+      </w:pPr>
+      <w:r>
+        <w:rPr>
+          <w:rFonts w:ascii="Century Gothic" w:hAnsi="Century Gothic"/>
+          <w:b/>
+          <w:color w:val="FF0000"/>
+          <w:sz w:val="22"/>
+          <w:szCs w:val="22"/>
+        </w:rPr>
+        <w:t>L’area occupata dovrà essere individuata mediante la collocazione delle idonee “borchie” metalliche fornite dall’Ufficio Servizio Manutenzione Immobili e Progettazione, nelle modalità dallo sesso stabilite ed a cura del richiedente.</w:t>
+      </w:r>
+    </w:p>
+    <w:p>
+      <w:pPr>
+        <w:pStyle w:val="Paragrafoelenco"/>
         <w:numPr>
           <w:ilvl w:val="0"/>
           <w:numId w:val="12"/>
         </w:numPr>
-        <w:jc w:val="both"/>
-        <w:rPr>
-          <w:rFonts w:ascii="Century Gothic" w:hAnsi="Century Gothic"/>
-          <w:sz w:val="22"/>
-        </w:rPr>
-      </w:pPr>
-      <w:r>
-        <w:rPr>
-          <w:rFonts w:ascii="Century Gothic" w:hAnsi="Century Gothic"/>
-          <w:sz w:val="22"/>
-        </w:rPr>
-        <w:t>L'Autorizzazione dovrà essere conservata presso l'esercizio e presentata al Corpo di Polizia Municipale (o ad altro Ufficio) in caso di controlli;</w:t>
+        <w:spacing w:before="120" w:after="120"/>
+        <w:contextualSpacing w:val="0"/>
+        <w:jc w:val="both"/>
+        <w:rPr>
+          <w:rFonts w:ascii="Century Gothic" w:hAnsi="Century Gothic"/>
+          <w:color w:val="FF0000"/>
+          <w:sz w:val="22"/>
+        </w:rPr>
+      </w:pPr>
+      <w:r>
+        <w:rPr>
+          <w:rFonts w:ascii="Century Gothic" w:hAnsi="Century Gothic"/>
+          <w:color w:val="FF0000"/>
+          <w:sz w:val="22"/>
+        </w:rPr>
+        <w:t>Dovranno essere rispettate tutte le prescrizioni contenute nella nota formulata in data __________ dal Servizio Difesa del Suolo che si allega e si richiama integralmente;</w:t>
       </w:r>
     </w:p>
     <w:p>
@@ -2292,18 +2542,19 @@
           <w:ilvl w:val="0"/>
           <w:numId w:val="12"/>
         </w:numPr>
-        <w:jc w:val="both"/>
-        <w:rPr>
-          <w:rFonts w:ascii="Century Gothic" w:hAnsi="Century Gothic"/>
-          <w:sz w:val="22"/>
-        </w:rPr>
-      </w:pPr>
-      <w:r>
-        <w:rPr>
-          <w:rFonts w:ascii="Century Gothic" w:hAnsi="Century Gothic"/>
-          <w:sz w:val="22"/>
-        </w:rPr>
-        <w:t>Gli arredi saranno conformi a quanto previsto dal Regolamento e saranno costituiti da tavolini e sedie come descritti nell'istanza;</w:t>
+        <w:spacing w:before="120" w:after="120"/>
+        <w:jc w:val="both"/>
+        <w:rPr>
+          <w:rFonts w:ascii="Century Gothic" w:hAnsi="Century Gothic"/>
+          <w:sz w:val="22"/>
+        </w:rPr>
+      </w:pPr>
+      <w:r>
+        <w:rPr>
+          <w:rFonts w:ascii="Century Gothic" w:hAnsi="Century Gothic"/>
+          <w:sz w:val="22"/>
+        </w:rPr>
+        <w:t>La Ditta esercente è tenuta al rispetto delle condizioni e all'adempimento degli obblighi contenuti nella presente autorizzazione;</w:t>
       </w:r>
     </w:p>
     <w:p>
@@ -2312,18 +2563,20 @@
           <w:ilvl w:val="0"/>
           <w:numId w:val="12"/>
         </w:numPr>
-        <w:jc w:val="both"/>
-        <w:rPr>
-          <w:rFonts w:ascii="Century Gothic" w:hAnsi="Century Gothic"/>
-          <w:sz w:val="22"/>
-        </w:rPr>
-      </w:pPr>
-      <w:r>
-        <w:rPr>
-          <w:rFonts w:ascii="Century Gothic" w:hAnsi="Century Gothic"/>
-          <w:sz w:val="22"/>
-        </w:rPr>
-        <w:t>L'occupazione dovrà essere limitata allo spazio assegnato;</w:t>
+        <w:spacing w:before="120" w:after="120"/>
+        <w:jc w:val="both"/>
+        <w:rPr>
+          <w:rFonts w:ascii="Century Gothic" w:hAnsi="Century Gothic"/>
+          <w:sz w:val="22"/>
+        </w:rPr>
+      </w:pPr>
+      <w:r>
+        <w:rPr>
+          <w:rFonts w:ascii="Century Gothic" w:hAnsi="Century Gothic"/>
+          <w:sz w:val="22"/>
+        </w:rPr>
+        <w:lastRenderedPageBreak/>
+        <w:t>L'Autorizzazione dovrà essere conservata presso l'esercizio e presentata al Corpo di Polizia Municipale (o ad altro Ufficio) in caso di controlli;</w:t>
       </w:r>
     </w:p>
     <w:p>
@@ -2332,18 +2585,19 @@
           <w:ilvl w:val="0"/>
           <w:numId w:val="12"/>
         </w:numPr>
-        <w:jc w:val="both"/>
-        <w:rPr>
-          <w:rFonts w:ascii="Century Gothic" w:hAnsi="Century Gothic"/>
-          <w:sz w:val="22"/>
-        </w:rPr>
-      </w:pPr>
-      <w:r>
-        <w:rPr>
-          <w:rFonts w:ascii="Century Gothic" w:hAnsi="Century Gothic"/>
-          <w:sz w:val="22"/>
-        </w:rPr>
-        <w:t>L'occupazione oggetto della presente autorizzazione non può essere adibita ad attività diversa dalla somministrazione di alimenti e bevande;</w:t>
+        <w:spacing w:before="120" w:after="120"/>
+        <w:jc w:val="both"/>
+        <w:rPr>
+          <w:rFonts w:ascii="Century Gothic" w:hAnsi="Century Gothic"/>
+          <w:sz w:val="22"/>
+        </w:rPr>
+      </w:pPr>
+      <w:r>
+        <w:rPr>
+          <w:rFonts w:ascii="Century Gothic" w:hAnsi="Century Gothic"/>
+          <w:sz w:val="22"/>
+        </w:rPr>
+        <w:t>Gli arredi saranno conformi a quanto previsto dal Regolamento e saranno costituiti da tavolini e sedie come descritti nell'istanza;</w:t>
       </w:r>
     </w:p>
     <w:p>
@@ -2352,18 +2606,19 @@
           <w:ilvl w:val="0"/>
           <w:numId w:val="12"/>
         </w:numPr>
-        <w:jc w:val="both"/>
-        <w:rPr>
-          <w:rFonts w:ascii="Century Gothic" w:hAnsi="Century Gothic"/>
-          <w:sz w:val="22"/>
-        </w:rPr>
-      </w:pPr>
-      <w:r>
-        <w:rPr>
-          <w:rFonts w:ascii="Century Gothic" w:hAnsi="Century Gothic"/>
-          <w:sz w:val="22"/>
-        </w:rPr>
-        <w:t>Dovranno essere adottati tutti gli accorgimenti necessari ad evitare danni a persone e/o cose (danni da cui il Comune è manlevato);</w:t>
+        <w:spacing w:before="120" w:after="120"/>
+        <w:jc w:val="both"/>
+        <w:rPr>
+          <w:rFonts w:ascii="Century Gothic" w:hAnsi="Century Gothic"/>
+          <w:sz w:val="22"/>
+        </w:rPr>
+      </w:pPr>
+      <w:r>
+        <w:rPr>
+          <w:rFonts w:ascii="Century Gothic" w:hAnsi="Century Gothic"/>
+          <w:sz w:val="22"/>
+        </w:rPr>
+        <w:t>L'occupazione dovrà essere limitata allo spazio assegnato;</w:t>
       </w:r>
     </w:p>
     <w:p>
@@ -2372,18 +2627,19 @@
           <w:ilvl w:val="0"/>
           <w:numId w:val="12"/>
         </w:numPr>
-        <w:jc w:val="both"/>
-        <w:rPr>
-          <w:rFonts w:ascii="Century Gothic" w:hAnsi="Century Gothic"/>
-          <w:sz w:val="22"/>
-        </w:rPr>
-      </w:pPr>
-      <w:r>
-        <w:rPr>
-          <w:rFonts w:ascii="Century Gothic" w:hAnsi="Century Gothic"/>
-          <w:sz w:val="22"/>
-        </w:rPr>
-        <w:t>Dovrà essere curata la manutenzione delle opere costruite e delle attrezzature installate in dipendenza della concessione;</w:t>
+        <w:spacing w:before="120" w:after="120"/>
+        <w:jc w:val="both"/>
+        <w:rPr>
+          <w:rFonts w:ascii="Century Gothic" w:hAnsi="Century Gothic"/>
+          <w:sz w:val="22"/>
+        </w:rPr>
+      </w:pPr>
+      <w:r>
+        <w:rPr>
+          <w:rFonts w:ascii="Century Gothic" w:hAnsi="Century Gothic"/>
+          <w:sz w:val="22"/>
+        </w:rPr>
+        <w:t>L'occupazione oggetto della presente autorizzazione non può essere adibita ad attività diversa dalla somministrazione di alimenti e bevande;</w:t>
       </w:r>
     </w:p>
     <w:p>
@@ -2392,6 +2648,49 @@
           <w:ilvl w:val="0"/>
           <w:numId w:val="12"/>
         </w:numPr>
+        <w:spacing w:before="120" w:after="120"/>
+        <w:jc w:val="both"/>
+        <w:rPr>
+          <w:rFonts w:ascii="Century Gothic" w:hAnsi="Century Gothic"/>
+          <w:sz w:val="22"/>
+        </w:rPr>
+      </w:pPr>
+      <w:r>
+        <w:rPr>
+          <w:rFonts w:ascii="Century Gothic" w:hAnsi="Century Gothic"/>
+          <w:sz w:val="22"/>
+        </w:rPr>
+        <w:t>Dovranno essere adottati tutti gli accorgimenti necessari ad evitare danni a persone e/o cose (danni da cui il Comune è manlevato);</w:t>
+      </w:r>
+    </w:p>
+    <w:p>
+      <w:pPr>
+        <w:numPr>
+          <w:ilvl w:val="0"/>
+          <w:numId w:val="12"/>
+        </w:numPr>
+        <w:spacing w:before="120" w:after="120"/>
+        <w:jc w:val="both"/>
+        <w:rPr>
+          <w:rFonts w:ascii="Century Gothic" w:hAnsi="Century Gothic"/>
+          <w:sz w:val="22"/>
+        </w:rPr>
+      </w:pPr>
+      <w:r>
+        <w:rPr>
+          <w:rFonts w:ascii="Century Gothic" w:hAnsi="Century Gothic"/>
+          <w:sz w:val="22"/>
+        </w:rPr>
+        <w:t>Dovrà essere curata la manutenzione delle opere costruite e delle attrezzature installate in dipendenza della concessione;</w:t>
+      </w:r>
+    </w:p>
+    <w:p>
+      <w:pPr>
+        <w:numPr>
+          <w:ilvl w:val="0"/>
+          <w:numId w:val="12"/>
+        </w:numPr>
+        <w:spacing w:before="120" w:after="120"/>
         <w:jc w:val="both"/>
         <w:rPr>
           <w:rFonts w:ascii="Century Gothic" w:hAnsi="Century Gothic"/>
@@ -2424,7 +2723,9 @@
           <w:tab w:val="clear" w:pos="720"/>
           <w:tab w:val="num" w:pos="1418"/>
         </w:tabs>
+        <w:spacing w:before="120" w:after="120"/>
         <w:ind w:left="1418"/>
+        <w:contextualSpacing w:val="0"/>
         <w:jc w:val="both"/>
         <w:rPr>
           <w:rFonts w:ascii="Century Gothic" w:hAnsi="Century Gothic"/>
@@ -2452,7 +2753,9 @@
           <w:tab w:val="clear" w:pos="720"/>
           <w:tab w:val="num" w:pos="1418"/>
         </w:tabs>
+        <w:spacing w:before="120" w:after="120"/>
         <w:ind w:left="1418"/>
+        <w:contextualSpacing w:val="0"/>
         <w:jc w:val="both"/>
         <w:rPr>
           <w:rFonts w:ascii="Century Gothic" w:hAnsi="Century Gothic"/>
@@ -2480,7 +2783,9 @@
           <w:tab w:val="clear" w:pos="720"/>
           <w:tab w:val="num" w:pos="1418"/>
         </w:tabs>
+        <w:spacing w:before="120" w:after="120"/>
         <w:ind w:left="1418"/>
+        <w:contextualSpacing w:val="0"/>
         <w:jc w:val="both"/>
         <w:rPr>
           <w:rFonts w:ascii="Century Gothic" w:hAnsi="Century Gothic"/>
@@ -2507,6 +2812,7 @@
     </w:p>
     <w:p>
       <w:pPr>
+        <w:spacing w:before="120" w:after="120"/>
         <w:jc w:val="both"/>
         <w:rPr>
           <w:rFonts w:ascii="Century Gothic" w:hAnsi="Century Gothic"/>
@@ -2532,6 +2838,8 @@
           <w:ilvl w:val="0"/>
           <w:numId w:val="2"/>
         </w:numPr>
+        <w:spacing w:before="120" w:after="120"/>
+        <w:contextualSpacing w:val="0"/>
         <w:jc w:val="both"/>
         <w:rPr>
           <w:rFonts w:ascii="Century Gothic" w:hAnsi="Century Gothic"/>
@@ -2553,6 +2861,8 @@
           <w:ilvl w:val="0"/>
           <w:numId w:val="2"/>
         </w:numPr>
+        <w:spacing w:before="120" w:after="120"/>
+        <w:contextualSpacing w:val="0"/>
         <w:jc w:val="both"/>
         <w:rPr>
           <w:rFonts w:ascii="Century Gothic" w:hAnsi="Century Gothic"/>
@@ -2574,6 +2884,8 @@
           <w:ilvl w:val="0"/>
           <w:numId w:val="2"/>
         </w:numPr>
+        <w:spacing w:before="120" w:after="120"/>
+        <w:contextualSpacing w:val="0"/>
         <w:jc w:val="both"/>
         <w:rPr>
           <w:rFonts w:ascii="Century Gothic" w:hAnsi="Century Gothic"/>
@@ -2595,6 +2907,8 @@
           <w:ilvl w:val="0"/>
           <w:numId w:val="2"/>
         </w:numPr>
+        <w:spacing w:before="120" w:after="120"/>
+        <w:contextualSpacing w:val="0"/>
         <w:jc w:val="both"/>
         <w:rPr>
           <w:rFonts w:ascii="Century Gothic" w:hAnsi="Century Gothic"/>
@@ -2616,6 +2930,8 @@
           <w:ilvl w:val="0"/>
           <w:numId w:val="2"/>
         </w:numPr>
+        <w:spacing w:before="120" w:after="120"/>
+        <w:contextualSpacing w:val="0"/>
         <w:jc w:val="both"/>
         <w:rPr>
           <w:rFonts w:ascii="Century Gothic" w:hAnsi="Century Gothic"/>
@@ -2639,49 +2955,15 @@
     </w:p>
     <w:p>
       <w:pPr>
-        <w:pStyle w:val="Paragrafoelenco"/>
-        <w:numPr>
-          <w:ilvl w:val="0"/>
-          <w:numId w:val="2"/>
-        </w:numPr>
-        <w:jc w:val="both"/>
-        <w:rPr>
-          <w:rFonts w:ascii="Century Gothic" w:hAnsi="Century Gothic"/>
-          <w:b/>
-          <w:color w:val="FF0000"/>
-          <w:sz w:val="22"/>
-          <w:szCs w:val="22"/>
-        </w:rPr>
-      </w:pPr>
-      <w:r>
-        <w:rPr>
-          <w:rFonts w:ascii="Century Gothic" w:hAnsi="Century Gothic"/>
-          <w:b/>
-          <w:color w:val="FF0000"/>
-          <w:sz w:val="22"/>
-          <w:szCs w:val="22"/>
-        </w:rPr>
-        <w:lastRenderedPageBreak/>
-        <w:t>L’area occupata dovrà essere individuata mediante la collocazione delle idonee “borchie” metalliche fornite dall’Ufficio Servizio Manutenzione Immobili e Progettazione, nelle modalità dallo sesso stabilite ed a cura del richiedente.</w:t>
-      </w:r>
-    </w:p>
-    <w:p>
-      <w:pPr>
-        <w:jc w:val="both"/>
-        <w:rPr>
-          <w:rFonts w:ascii="Century Gothic" w:hAnsi="Century Gothic"/>
-          <w:sz w:val="22"/>
-        </w:rPr>
-      </w:pPr>
-    </w:p>
-    <w:p>
-      <w:pPr>
-        <w:jc w:val="both"/>
-        <w:rPr>
-          <w:rFonts w:ascii="Century Gothic" w:hAnsi="Century Gothic"/>
-          <w:sz w:val="22"/>
-        </w:rPr>
-      </w:pPr>
+        <w:spacing w:before="120" w:after="120"/>
+        <w:jc w:val="both"/>
+        <w:rPr>
+          <w:rFonts w:ascii="Century Gothic" w:hAnsi="Century Gothic"/>
+          <w:sz w:val="22"/>
+        </w:rPr>
+      </w:pPr>
+      <w:bookmarkStart w:id="0" w:name="_GoBack"/>
+      <w:bookmarkEnd w:id="0"/>
       <w:r>
         <w:rPr>
           <w:rFonts w:ascii="Century Gothic" w:hAnsi="Century Gothic"/>
@@ -2697,6 +2979,8 @@
           <w:ilvl w:val="0"/>
           <w:numId w:val="13"/>
         </w:numPr>
+        <w:spacing w:before="120" w:after="120"/>
+        <w:contextualSpacing w:val="0"/>
         <w:jc w:val="both"/>
         <w:rPr>
           <w:rFonts w:ascii="Century Gothic" w:hAnsi="Century Gothic"/>
@@ -2734,6 +3018,8 @@
           <w:ilvl w:val="0"/>
           <w:numId w:val="13"/>
         </w:numPr>
+        <w:spacing w:before="120" w:after="120"/>
+        <w:contextualSpacing w:val="0"/>
         <w:jc w:val="both"/>
         <w:rPr>
           <w:rFonts w:ascii="Century Gothic" w:hAnsi="Century Gothic"/>
@@ -2755,6 +3041,8 @@
           <w:ilvl w:val="0"/>
           <w:numId w:val="13"/>
         </w:numPr>
+        <w:spacing w:before="120" w:after="120"/>
+        <w:contextualSpacing w:val="0"/>
         <w:jc w:val="both"/>
         <w:rPr>
           <w:rFonts w:ascii="Century Gothic" w:hAnsi="Century Gothic"/>
@@ -2776,6 +3064,8 @@
           <w:ilvl w:val="0"/>
           <w:numId w:val="13"/>
         </w:numPr>
+        <w:spacing w:before="120" w:after="120"/>
+        <w:contextualSpacing w:val="0"/>
         <w:jc w:val="both"/>
         <w:rPr>
           <w:rFonts w:ascii="Century Gothic" w:hAnsi="Century Gothic"/>
@@ -2797,6 +3087,8 @@
           <w:ilvl w:val="0"/>
           <w:numId w:val="13"/>
         </w:numPr>
+        <w:spacing w:before="120" w:after="120"/>
+        <w:contextualSpacing w:val="0"/>
         <w:jc w:val="both"/>
         <w:rPr>
           <w:rFonts w:ascii="Century Gothic" w:hAnsi="Century Gothic"/>
@@ -2818,17 +3110,20 @@
           <w:ilvl w:val="0"/>
           <w:numId w:val="13"/>
         </w:numPr>
-        <w:jc w:val="both"/>
-        <w:rPr>
-          <w:rFonts w:ascii="Century Gothic" w:hAnsi="Century Gothic"/>
-          <w:sz w:val="22"/>
-        </w:rPr>
-      </w:pPr>
-      <w:r>
-        <w:rPr>
-          <w:rFonts w:ascii="Century Gothic" w:hAnsi="Century Gothic"/>
-          <w:sz w:val="22"/>
-        </w:rPr>
+        <w:spacing w:before="120" w:after="120"/>
+        <w:contextualSpacing w:val="0"/>
+        <w:jc w:val="both"/>
+        <w:rPr>
+          <w:rFonts w:ascii="Century Gothic" w:hAnsi="Century Gothic"/>
+          <w:sz w:val="22"/>
+        </w:rPr>
+      </w:pPr>
+      <w:r>
+        <w:rPr>
+          <w:rFonts w:ascii="Century Gothic" w:hAnsi="Century Gothic"/>
+          <w:sz w:val="22"/>
+        </w:rPr>
+        <w:lastRenderedPageBreak/>
         <w:t>sarà revocata in caso di usi diversi da quanto sopra precisato;</w:t>
       </w:r>
     </w:p>
@@ -2839,6 +3134,8 @@
           <w:ilvl w:val="0"/>
           <w:numId w:val="13"/>
         </w:numPr>
+        <w:spacing w:before="120" w:after="120"/>
+        <w:contextualSpacing w:val="0"/>
         <w:jc w:val="both"/>
         <w:rPr>
           <w:rFonts w:ascii="Century Gothic" w:hAnsi="Century Gothic"/>
@@ -2855,15 +3152,7 @@
     </w:p>
     <w:p>
       <w:pPr>
-        <w:jc w:val="both"/>
-        <w:rPr>
-          <w:rFonts w:ascii="Century Gothic" w:hAnsi="Century Gothic"/>
-          <w:sz w:val="22"/>
-        </w:rPr>
-      </w:pPr>
-    </w:p>
-    <w:p>
-      <w:pPr>
+        <w:spacing w:before="120" w:after="120"/>
         <w:jc w:val="both"/>
         <w:rPr>
           <w:rFonts w:ascii="Century Gothic" w:hAnsi="Century Gothic"/>
@@ -2913,6 +3202,7 @@
     </w:p>
     <w:p>
       <w:pPr>
+        <w:spacing w:before="120" w:after="120"/>
         <w:ind w:left="709" w:hanging="709"/>
         <w:jc w:val="both"/>
         <w:rPr>
@@ -2952,6 +3242,7 @@
     </w:p>
     <w:p>
       <w:pPr>
+        <w:spacing w:before="120" w:after="120"/>
         <w:ind w:left="709" w:hanging="709"/>
         <w:jc w:val="both"/>
         <w:rPr>
@@ -2977,6 +3268,7 @@
     </w:p>
     <w:p>
       <w:pPr>
+        <w:spacing w:before="120" w:after="120"/>
         <w:ind w:left="709" w:hanging="709"/>
         <w:jc w:val="both"/>
         <w:rPr>
@@ -3165,7 +3457,7 @@
           <w:sz w:val="22"/>
           <w:szCs w:val="22"/>
         </w:rPr>
-        <w:t>31 agosto 2017</w:t>
+        <w:t>4 dicembre 2017</w:t>
       </w:r>
       <w:r>
         <w:rPr>
@@ -3306,12 +3598,125 @@
         <v:path o:extrusionok="f" gradientshapeok="t" o:connecttype="rect"/>
         <o:lock v:ext="edit" aspectratio="t"/>
       </v:shapetype>
-      <v:shape id="_x0000_i1027" type="#_x0000_t75" style="width:11.4pt;height:11.4pt" o:bullet="t">
+      <v:shape id="_x0000_i1035" type="#_x0000_t75" style="width:11.4pt;height:11.4pt" o:bullet="t">
         <v:imagedata r:id="rId1" o:title="msoA70C"/>
       </v:shape>
     </w:pict>
   </w:numPicBullet>
   <w:abstractNum w:abstractNumId="0">
+    <w:nsid w:val="10833115"/>
+    <w:multiLevelType w:val="hybridMultilevel"/>
+    <w:tmpl w:val="428451F0"/>
+    <w:lvl w:ilvl="0" w:tplc="04100001">
+      <w:start w:val="1"/>
+      <w:numFmt w:val="bullet"/>
+      <w:lvlText w:val=""/>
+      <w:lvlJc w:val="left"/>
+      <w:pPr>
+        <w:ind w:left="720" w:hanging="360"/>
+      </w:pPr>
+      <w:rPr>
+        <w:rFonts w:ascii="Symbol" w:hAnsi="Symbol" w:hint="default"/>
+      </w:rPr>
+    </w:lvl>
+    <w:lvl w:ilvl="1" w:tplc="04100003" w:tentative="1">
+      <w:start w:val="1"/>
+      <w:numFmt w:val="bullet"/>
+      <w:lvlText w:val="o"/>
+      <w:lvlJc w:val="left"/>
+      <w:pPr>
+        <w:ind w:left="1440" w:hanging="360"/>
+      </w:pPr>
+      <w:rPr>
+        <w:rFonts w:ascii="Courier New" w:hAnsi="Courier New" w:cs="Courier New" w:hint="default"/>
+      </w:rPr>
+    </w:lvl>
+    <w:lvl w:ilvl="2" w:tplc="04100005" w:tentative="1">
+      <w:start w:val="1"/>
+      <w:numFmt w:val="bullet"/>
+      <w:lvlText w:val=""/>
+      <w:lvlJc w:val="left"/>
+      <w:pPr>
+        <w:ind w:left="2160" w:hanging="360"/>
+      </w:pPr>
+      <w:rPr>
+        <w:rFonts w:ascii="Wingdings" w:hAnsi="Wingdings" w:hint="default"/>
+      </w:rPr>
+    </w:lvl>
+    <w:lvl w:ilvl="3" w:tplc="04100001" w:tentative="1">
+      <w:start w:val="1"/>
+      <w:numFmt w:val="bullet"/>
+      <w:lvlText w:val=""/>
+      <w:lvlJc w:val="left"/>
+      <w:pPr>
+        <w:ind w:left="2880" w:hanging="360"/>
+      </w:pPr>
+      <w:rPr>
+        <w:rFonts w:ascii="Symbol" w:hAnsi="Symbol" w:hint="default"/>
+      </w:rPr>
+    </w:lvl>
+    <w:lvl w:ilvl="4" w:tplc="04100003" w:tentative="1">
+      <w:start w:val="1"/>
+      <w:numFmt w:val="bullet"/>
+      <w:lvlText w:val="o"/>
+      <w:lvlJc w:val="left"/>
+      <w:pPr>
+        <w:ind w:left="3600" w:hanging="360"/>
+      </w:pPr>
+      <w:rPr>
+        <w:rFonts w:ascii="Courier New" w:hAnsi="Courier New" w:cs="Courier New" w:hint="default"/>
+      </w:rPr>
+    </w:lvl>
+    <w:lvl w:ilvl="5" w:tplc="04100005" w:tentative="1">
+      <w:start w:val="1"/>
+      <w:numFmt w:val="bullet"/>
+      <w:lvlText w:val=""/>
+      <w:lvlJc w:val="left"/>
+      <w:pPr>
+        <w:ind w:left="4320" w:hanging="360"/>
+      </w:pPr>
+      <w:rPr>
+        <w:rFonts w:ascii="Wingdings" w:hAnsi="Wingdings" w:hint="default"/>
+      </w:rPr>
+    </w:lvl>
+    <w:lvl w:ilvl="6" w:tplc="04100001" w:tentative="1">
+      <w:start w:val="1"/>
+      <w:numFmt w:val="bullet"/>
+      <w:lvlText w:val=""/>
+      <w:lvlJc w:val="left"/>
+      <w:pPr>
+        <w:ind w:left="5040" w:hanging="360"/>
+      </w:pPr>
+      <w:rPr>
+        <w:rFonts w:ascii="Symbol" w:hAnsi="Symbol" w:hint="default"/>
+      </w:rPr>
+    </w:lvl>
+    <w:lvl w:ilvl="7" w:tplc="04100003" w:tentative="1">
+      <w:start w:val="1"/>
+      <w:numFmt w:val="bullet"/>
+      <w:lvlText w:val="o"/>
+      <w:lvlJc w:val="left"/>
+      <w:pPr>
+        <w:ind w:left="5760" w:hanging="360"/>
+      </w:pPr>
+      <w:rPr>
+        <w:rFonts w:ascii="Courier New" w:hAnsi="Courier New" w:cs="Courier New" w:hint="default"/>
+      </w:rPr>
+    </w:lvl>
+    <w:lvl w:ilvl="8" w:tplc="04100005" w:tentative="1">
+      <w:start w:val="1"/>
+      <w:numFmt w:val="bullet"/>
+      <w:lvlText w:val=""/>
+      <w:lvlJc w:val="left"/>
+      <w:pPr>
+        <w:ind w:left="6480" w:hanging="360"/>
+      </w:pPr>
+      <w:rPr>
+        <w:rFonts w:ascii="Wingdings" w:hAnsi="Wingdings" w:hint="default"/>
+      </w:rPr>
+    </w:lvl>
+  </w:abstractNum>
+  <w:abstractNum w:abstractNumId="1">
     <w:nsid w:val="1678203A"/>
     <w:multiLevelType w:val="hybridMultilevel"/>
     <w:tmpl w:val="258CDF26"/>
@@ -3424,7 +3829,7 @@
       </w:rPr>
     </w:lvl>
   </w:abstractNum>
-  <w:abstractNum w:abstractNumId="1">
+  <w:abstractNum w:abstractNumId="2">
     <w:nsid w:val="1F844DB9"/>
     <w:multiLevelType w:val="hybridMultilevel"/>
     <w:tmpl w:val="0096D894"/>
@@ -3538,7 +3943,7 @@
       </w:rPr>
     </w:lvl>
   </w:abstractNum>
-  <w:abstractNum w:abstractNumId="2">
+  <w:abstractNum w:abstractNumId="3">
     <w:nsid w:val="21B71BC2"/>
     <w:multiLevelType w:val="hybridMultilevel"/>
     <w:tmpl w:val="40C676E6"/>
@@ -3624,7 +4029,7 @@
       </w:pPr>
     </w:lvl>
   </w:abstractNum>
-  <w:abstractNum w:abstractNumId="3">
+  <w:abstractNum w:abstractNumId="4">
     <w:nsid w:val="21FD13CE"/>
     <w:multiLevelType w:val="hybridMultilevel"/>
     <w:tmpl w:val="0A04BF80"/>
@@ -3737,7 +4142,7 @@
       </w:rPr>
     </w:lvl>
   </w:abstractNum>
-  <w:abstractNum w:abstractNumId="4">
+  <w:abstractNum w:abstractNumId="5">
     <w:nsid w:val="23076EAB"/>
     <w:multiLevelType w:val="hybridMultilevel"/>
     <w:tmpl w:val="5CE8BCAE"/>
@@ -3849,7 +4254,7 @@
       </w:rPr>
     </w:lvl>
   </w:abstractNum>
-  <w:abstractNum w:abstractNumId="5">
+  <w:abstractNum w:abstractNumId="6">
     <w:nsid w:val="250601B8"/>
     <w:multiLevelType w:val="hybridMultilevel"/>
     <w:tmpl w:val="5F780218"/>
@@ -3962,7 +4367,7 @@
       </w:rPr>
     </w:lvl>
   </w:abstractNum>
-  <w:abstractNum w:abstractNumId="6">
+  <w:abstractNum w:abstractNumId="7">
     <w:nsid w:val="2FC01224"/>
     <w:multiLevelType w:val="hybridMultilevel"/>
     <w:tmpl w:val="281ABF38"/>
@@ -4075,7 +4480,7 @@
       </w:rPr>
     </w:lvl>
   </w:abstractNum>
-  <w:abstractNum w:abstractNumId="7">
+  <w:abstractNum w:abstractNumId="8">
     <w:nsid w:val="339D581C"/>
     <w:multiLevelType w:val="hybridMultilevel"/>
     <w:tmpl w:val="F85C77FE"/>
@@ -4187,7 +4592,7 @@
       </w:rPr>
     </w:lvl>
   </w:abstractNum>
-  <w:abstractNum w:abstractNumId="8">
+  <w:abstractNum w:abstractNumId="9">
     <w:nsid w:val="35605907"/>
     <w:multiLevelType w:val="hybridMultilevel"/>
     <w:tmpl w:val="77800C96"/>
@@ -4300,7 +4705,7 @@
       </w:rPr>
     </w:lvl>
   </w:abstractNum>
-  <w:abstractNum w:abstractNumId="9">
+  <w:abstractNum w:abstractNumId="10">
     <w:nsid w:val="3AA2288B"/>
     <w:multiLevelType w:val="hybridMultilevel"/>
     <w:tmpl w:val="4E4AF618"/>
@@ -4386,7 +4791,7 @@
       </w:pPr>
     </w:lvl>
   </w:abstractNum>
-  <w:abstractNum w:abstractNumId="10">
+  <w:abstractNum w:abstractNumId="11">
     <w:nsid w:val="3BF13D38"/>
     <w:multiLevelType w:val="hybridMultilevel"/>
     <w:tmpl w:val="BB16AC1C"/>
@@ -4525,7 +4930,7 @@
       </w:rPr>
     </w:lvl>
   </w:abstractNum>
-  <w:abstractNum w:abstractNumId="11">
+  <w:abstractNum w:abstractNumId="12">
     <w:nsid w:val="441F2D23"/>
     <w:multiLevelType w:val="hybridMultilevel"/>
     <w:tmpl w:val="0F822A10"/>
@@ -4637,7 +5042,7 @@
       </w:rPr>
     </w:lvl>
   </w:abstractNum>
-  <w:abstractNum w:abstractNumId="12">
+  <w:abstractNum w:abstractNumId="13">
     <w:nsid w:val="484706DC"/>
     <w:multiLevelType w:val="hybridMultilevel"/>
     <w:tmpl w:val="AD54FC3E"/>
@@ -4777,7 +5182,7 @@
       </w:rPr>
     </w:lvl>
   </w:abstractNum>
-  <w:abstractNum w:abstractNumId="13">
+  <w:abstractNum w:abstractNumId="14">
     <w:nsid w:val="48971CBC"/>
     <w:multiLevelType w:val="hybridMultilevel"/>
     <w:tmpl w:val="749605D4"/>
@@ -4889,7 +5294,7 @@
       </w:rPr>
     </w:lvl>
   </w:abstractNum>
-  <w:abstractNum w:abstractNumId="14">
+  <w:abstractNum w:abstractNumId="15">
     <w:nsid w:val="4C7D2DF8"/>
     <w:multiLevelType w:val="hybridMultilevel"/>
     <w:tmpl w:val="78BC4C22"/>
@@ -5001,7 +5406,7 @@
       </w:rPr>
     </w:lvl>
   </w:abstractNum>
-  <w:abstractNum w:abstractNumId="15">
+  <w:abstractNum w:abstractNumId="16">
     <w:nsid w:val="6A83682C"/>
     <w:multiLevelType w:val="hybridMultilevel"/>
     <w:tmpl w:val="6AF82B26"/>
@@ -5141,7 +5546,7 @@
       </w:rPr>
     </w:lvl>
   </w:abstractNum>
-  <w:abstractNum w:abstractNumId="16">
+  <w:abstractNum w:abstractNumId="17">
     <w:nsid w:val="70BF2442"/>
     <w:multiLevelType w:val="hybridMultilevel"/>
     <w:tmpl w:val="09BCC776"/>
@@ -5227,7 +5632,7 @@
       </w:pPr>
     </w:lvl>
   </w:abstractNum>
-  <w:abstractNum w:abstractNumId="17">
+  <w:abstractNum w:abstractNumId="18">
     <w:nsid w:val="7763567F"/>
     <w:multiLevelType w:val="hybridMultilevel"/>
     <w:tmpl w:val="070A836E"/>
@@ -5340,7 +5745,7 @@
       </w:rPr>
     </w:lvl>
   </w:abstractNum>
-  <w:abstractNum w:abstractNumId="18">
+  <w:abstractNum w:abstractNumId="19">
     <w:nsid w:val="7ECA658F"/>
     <w:multiLevelType w:val="multilevel"/>
     <w:tmpl w:val="CC440C5E"/>
@@ -5454,61 +5859,64 @@
     </w:lvl>
   </w:abstractNum>
   <w:num w:numId="1">
+    <w:abstractNumId w:val="11"/>
+  </w:num>
+  <w:num w:numId="2">
+    <w:abstractNumId w:val="3"/>
+  </w:num>
+  <w:num w:numId="3">
+    <w:abstractNumId w:val="2"/>
+  </w:num>
+  <w:num w:numId="4">
+    <w:abstractNumId w:val="5"/>
+  </w:num>
+  <w:num w:numId="5">
+    <w:abstractNumId w:val="18"/>
+  </w:num>
+  <w:num w:numId="6">
+    <w:abstractNumId w:val="8"/>
+  </w:num>
+  <w:num w:numId="7">
+    <w:abstractNumId w:val="9"/>
+  </w:num>
+  <w:num w:numId="8">
+    <w:abstractNumId w:val="7"/>
+  </w:num>
+  <w:num w:numId="9">
+    <w:abstractNumId w:val="4"/>
+  </w:num>
+  <w:num w:numId="10">
+    <w:abstractNumId w:val="13"/>
+  </w:num>
+  <w:num w:numId="11">
+    <w:abstractNumId w:val="12"/>
+  </w:num>
+  <w:num w:numId="12">
+    <w:abstractNumId w:val="16"/>
+  </w:num>
+  <w:num w:numId="13">
     <w:abstractNumId w:val="10"/>
   </w:num>
-  <w:num w:numId="2">
-    <w:abstractNumId w:val="2"/>
+  <w:num w:numId="14">
+    <w:abstractNumId w:val="14"/>
   </w:num>
-  <w:num w:numId="3">
+  <w:num w:numId="15">
+    <w:abstractNumId w:val="6"/>
+  </w:num>
+  <w:num w:numId="16">
     <w:abstractNumId w:val="1"/>
   </w:num>
-  <w:num w:numId="4">
-    <w:abstractNumId w:val="4"/>
-  </w:num>
-  <w:num w:numId="5">
+  <w:num w:numId="17">
     <w:abstractNumId w:val="17"/>
   </w:num>
-  <w:num w:numId="6">
-    <w:abstractNumId w:val="7"/>
-  </w:num>
-  <w:num w:numId="7">
-    <w:abstractNumId w:val="8"/>
-  </w:num>
-  <w:num w:numId="8">
-    <w:abstractNumId w:val="6"/>
-  </w:num>
-  <w:num w:numId="9">
-    <w:abstractNumId w:val="3"/>
-  </w:num>
-  <w:num w:numId="10">
-    <w:abstractNumId w:val="12"/>
-  </w:num>
-  <w:num w:numId="11">
-    <w:abstractNumId w:val="11"/>
-  </w:num>
-  <w:num w:numId="12">
+  <w:num w:numId="18">
     <w:abstractNumId w:val="15"/>
   </w:num>
-  <w:num w:numId="13">
-    <w:abstractNumId w:val="9"/>
+  <w:num w:numId="19">
+    <w:abstractNumId w:val="19"/>
   </w:num>
-  <w:num w:numId="14">
-    <w:abstractNumId w:val="13"/>
-  </w:num>
-  <w:num w:numId="15">
-    <w:abstractNumId w:val="5"/>
-  </w:num>
-  <w:num w:numId="16">
+  <w:num w:numId="20">
     <w:abstractNumId w:val="0"/>
-  </w:num>
-  <w:num w:numId="17">
-    <w:abstractNumId w:val="16"/>
-  </w:num>
-  <w:num w:numId="18">
-    <w:abstractNumId w:val="14"/>
-  </w:num>
-  <w:num w:numId="19">
-    <w:abstractNumId w:val="18"/>
   </w:num>
 </w:numbering>
 </file>
